--- a/Project Risks/Project Risks.docx
+++ b/Project Risks/Project Risks.docx
@@ -41,24 +41,9 @@
       </w:r>
     </w:p>
     <w:p>
-      <w:pPr>
-        <w:rPr>
-          <w:b/>
-          <w:bCs/>
-        </w:rPr>
-      </w:pPr>
       <w:r>
         <w:br/>
       </w:r>
-      <w:r>
-        <w:rPr>
-          <w:b/>
-          <w:bCs/>
-        </w:rPr>
-        <w:t>1.</w:t>
-      </w:r>
-    </w:p>
-    <w:p>
       <w:r>
         <w:rPr>
           <w:b/>
@@ -196,6 +181,24 @@
           <w:b/>
           <w:bCs/>
         </w:rPr>
+        <w:t>Performance Problems:</w:t>
+      </w:r>
+      <w:r>
+        <w:t xml:space="preserve"> There is a chance that the project, which includes a game with an optional VR mode, may have performance problems. While the non-VR mode could have latency or delayed loading times during dynamic changes, the VR mode demands a significant amount of computing power to provide fluid graphics and interactions. It is important that both modes function properly on every platform.</w:t>
+      </w:r>
+    </w:p>
+    <w:p>
+      <w:pPr>
+        <w:numPr>
+          <w:ilvl w:val="0"/>
+          <w:numId w:val="3"/>
+        </w:numPr>
+      </w:pPr>
+      <w:r>
+        <w:rPr>
+          <w:b/>
+          <w:bCs/>
+        </w:rPr>
         <w:t>Tool Optimization</w:t>
       </w:r>
       <w:r>
@@ -220,6 +223,7 @@
           <w:b/>
           <w:bCs/>
         </w:rPr>
+        <w:lastRenderedPageBreak/>
         <w:t>Resource Constraints</w:t>
       </w:r>
     </w:p>
@@ -235,10 +239,24 @@
           <w:b/>
           <w:bCs/>
         </w:rPr>
-        <w:t>Time and Budget Overruns</w:t>
-      </w:r>
-      <w:r>
-        <w:t>: The complexity of developing a sophisticated tool with multiple integrated features can lead to underestimations of both time and resources required. This could cause project deadlines to be missed and the project to go over budget.</w:t>
+        <w:t>Resource Allocation</w:t>
+      </w:r>
+      <w:r>
+        <w:rPr>
+          <w:b/>
+          <w:bCs/>
+        </w:rPr>
+        <w:t>:</w:t>
+      </w:r>
+      <w:r>
+        <w:rPr>
+          <w:b/>
+          <w:bCs/>
+        </w:rPr>
+        <w:t xml:space="preserve"> </w:t>
+      </w:r>
+      <w:r>
+        <w:t>Examining every task that must be completed while the project is being developed. The next step is to distribute the right resources—people, equipment, and time—carefully to avoid missing deadlines or overspending and ignoring important details.</w:t>
       </w:r>
     </w:p>
     <w:p>
@@ -253,7 +271,24 @@
           <w:b/>
           <w:bCs/>
         </w:rPr>
-        <w:lastRenderedPageBreak/>
+        <w:t>Time and Budget Overruns</w:t>
+      </w:r>
+      <w:r>
+        <w:t>: The complexity of developing a sophisticated tool with multiple integrated features can lead to underestimations of both time and resources required. This could cause project deadlines to be missed and the project to go over budget.</w:t>
+      </w:r>
+    </w:p>
+    <w:p>
+      <w:pPr>
+        <w:numPr>
+          <w:ilvl w:val="0"/>
+          <w:numId w:val="4"/>
+        </w:numPr>
+      </w:pPr>
+      <w:r>
+        <w:rPr>
+          <w:b/>
+          <w:bCs/>
+        </w:rPr>
         <w:t>Insufficient Testing Time</w:t>
       </w:r>
       <w:r>
@@ -419,20 +454,150 @@
     </w:p>
     <w:p>
       <w:pPr>
+        <w:numPr>
+          <w:ilvl w:val="0"/>
+          <w:numId w:val="8"/>
+        </w:numPr>
         <w:tabs>
           <w:tab w:val="left" w:pos="720"/>
         </w:tabs>
-        <w:rPr>
-          <w:b/>
-          <w:bCs/>
-        </w:rPr>
-      </w:pPr>
-      <w:r>
-        <w:rPr>
-          <w:b/>
-          <w:bCs/>
-        </w:rPr>
+      </w:pPr>
+      <w:r>
+        <w:rPr>
+          <w:b/>
+          <w:bCs/>
+        </w:rPr>
+        <w:t>Public Engagement:</w:t>
+      </w:r>
+      <w:r>
+        <w:t xml:space="preserve"> A diverse sample of the general public must take part in the play sessions for the tool to be effective. There's a chance that the level of public interest won't be as high as expected or that a narrow audience won't find enjoyment in the gaming experience.</w:t>
+      </w:r>
+    </w:p>
+    <w:p>
+      <w:pPr>
+        <w:numPr>
+          <w:ilvl w:val="0"/>
+          <w:numId w:val="8"/>
+        </w:numPr>
+        <w:tabs>
+          <w:tab w:val="left" w:pos="720"/>
+        </w:tabs>
+      </w:pPr>
+      <w:r>
+        <w:rPr>
+          <w:b/>
+          <w:bCs/>
+        </w:rPr>
+        <w:t>Quality of Assets:</w:t>
+      </w:r>
+      <w:r>
+        <w:t xml:space="preserve"> </w:t>
+      </w:r>
+      <w:r>
+        <w:t>The project's objective is to enhance an already-existing game (</w:t>
+      </w:r>
+      <w:proofErr w:type="spellStart"/>
+      <w:r>
+        <w:t>CityPlayer</w:t>
+      </w:r>
+      <w:proofErr w:type="spellEnd"/>
+      <w:r>
+        <w:t>) with a few additional features. Thus, ensuring that consumers are unable to discern any disparity in quality between the assets used in the original game and the ones we will be employing would improve their overall experience with the game and its additional features.</w:t>
+      </w:r>
+    </w:p>
+    <w:p>
+      <w:pPr>
+        <w:tabs>
+          <w:tab w:val="left" w:pos="720"/>
+        </w:tabs>
+        <w:rPr>
+          <w:b/>
+          <w:bCs/>
+        </w:rPr>
+      </w:pPr>
+      <w:r>
+        <w:rPr>
+          <w:b/>
+          <w:bCs/>
+        </w:rPr>
+        <w:lastRenderedPageBreak/>
         <w:t>2.</w:t>
+      </w:r>
+    </w:p>
+    <w:p>
+      <w:pPr>
+        <w:tabs>
+          <w:tab w:val="left" w:pos="720"/>
+        </w:tabs>
+        <w:rPr>
+          <w:b/>
+          <w:bCs/>
+        </w:rPr>
+      </w:pPr>
+      <w:r>
+        <w:rPr>
+          <w:b/>
+          <w:bCs/>
+        </w:rPr>
+        <w:t>Client Interaction Risks</w:t>
+      </w:r>
+    </w:p>
+    <w:p>
+      <w:pPr>
+        <w:pStyle w:val="ListParagraph"/>
+        <w:numPr>
+          <w:ilvl w:val="0"/>
+          <w:numId w:val="12"/>
+        </w:numPr>
+        <w:tabs>
+          <w:tab w:val="left" w:pos="720"/>
+        </w:tabs>
+        <w:rPr>
+          <w:b/>
+          <w:bCs/>
+        </w:rPr>
+      </w:pPr>
+      <w:r>
+        <w:rPr>
+          <w:b/>
+          <w:bCs/>
+        </w:rPr>
+        <w:t>Feedback Interpretation</w:t>
+      </w:r>
+      <w:r>
+        <w:rPr>
+          <w:b/>
+          <w:bCs/>
+        </w:rPr>
+        <w:t>:</w:t>
+      </w:r>
+      <w:r>
+        <w:rPr>
+          <w:b/>
+          <w:bCs/>
+        </w:rPr>
+        <w:t xml:space="preserve"> </w:t>
+      </w:r>
+      <w:r>
+        <w:t>Accurately analyzing client input is crucial for making necessary changes to the process and experience. Misinterpreting or overvaluing specific comments may result in incorrect modifications that detract from the overall usefulness of the instrument.</w:t>
+      </w:r>
+    </w:p>
+    <w:p>
+      <w:pPr>
+        <w:tabs>
+          <w:tab w:val="left" w:pos="720"/>
+        </w:tabs>
+        <w:rPr>
+          <w:b/>
+          <w:bCs/>
+        </w:rPr>
+      </w:pPr>
+      <w:r>
+        <w:rPr>
+          <w:b/>
+          <w:bCs/>
+        </w:rPr>
+        <w:t>3.</w:t>
       </w:r>
     </w:p>
     <w:p>
@@ -474,7 +639,14 @@
           <w:b/>
           <w:bCs/>
         </w:rPr>
-        <w:t>3.</w:t>
+        <w:t>4</w:t>
+      </w:r>
+      <w:r>
+        <w:rPr>
+          <w:b/>
+          <w:bCs/>
+        </w:rPr>
+        <w:t>.</w:t>
       </w:r>
     </w:p>
     <w:p>
@@ -538,7 +710,6 @@
           <w:sz w:val="40"/>
           <w:szCs w:val="40"/>
         </w:rPr>
-        <w:lastRenderedPageBreak/>
         <w:t>Low Risks:</w:t>
       </w:r>
     </w:p>
@@ -1343,6 +1514,119 @@
     </w:lvl>
   </w:abstractNum>
   <w:abstractNum w:abstractNumId="5" w15:restartNumberingAfterBreak="0">
+    <w:nsid w:val="1EE446EB"/>
+    <w:multiLevelType w:val="hybridMultilevel"/>
+    <w:tmpl w:val="ED14AB74"/>
+    <w:lvl w:ilvl="0" w:tplc="10090001">
+      <w:start w:val="1"/>
+      <w:numFmt w:val="bullet"/>
+      <w:lvlText w:val=""/>
+      <w:lvlJc w:val="left"/>
+      <w:pPr>
+        <w:ind w:left="720" w:hanging="360"/>
+      </w:pPr>
+      <w:rPr>
+        <w:rFonts w:ascii="Symbol" w:hAnsi="Symbol" w:hint="default"/>
+      </w:rPr>
+    </w:lvl>
+    <w:lvl w:ilvl="1" w:tplc="10090003" w:tentative="1">
+      <w:start w:val="1"/>
+      <w:numFmt w:val="bullet"/>
+      <w:lvlText w:val="o"/>
+      <w:lvlJc w:val="left"/>
+      <w:pPr>
+        <w:ind w:left="1440" w:hanging="360"/>
+      </w:pPr>
+      <w:rPr>
+        <w:rFonts w:ascii="Courier New" w:hAnsi="Courier New" w:cs="Courier New" w:hint="default"/>
+      </w:rPr>
+    </w:lvl>
+    <w:lvl w:ilvl="2" w:tplc="10090005" w:tentative="1">
+      <w:start w:val="1"/>
+      <w:numFmt w:val="bullet"/>
+      <w:lvlText w:val=""/>
+      <w:lvlJc w:val="left"/>
+      <w:pPr>
+        <w:ind w:left="2160" w:hanging="360"/>
+      </w:pPr>
+      <w:rPr>
+        <w:rFonts w:ascii="Wingdings" w:hAnsi="Wingdings" w:hint="default"/>
+      </w:rPr>
+    </w:lvl>
+    <w:lvl w:ilvl="3" w:tplc="10090001" w:tentative="1">
+      <w:start w:val="1"/>
+      <w:numFmt w:val="bullet"/>
+      <w:lvlText w:val=""/>
+      <w:lvlJc w:val="left"/>
+      <w:pPr>
+        <w:ind w:left="2880" w:hanging="360"/>
+      </w:pPr>
+      <w:rPr>
+        <w:rFonts w:ascii="Symbol" w:hAnsi="Symbol" w:hint="default"/>
+      </w:rPr>
+    </w:lvl>
+    <w:lvl w:ilvl="4" w:tplc="10090003" w:tentative="1">
+      <w:start w:val="1"/>
+      <w:numFmt w:val="bullet"/>
+      <w:lvlText w:val="o"/>
+      <w:lvlJc w:val="left"/>
+      <w:pPr>
+        <w:ind w:left="3600" w:hanging="360"/>
+      </w:pPr>
+      <w:rPr>
+        <w:rFonts w:ascii="Courier New" w:hAnsi="Courier New" w:cs="Courier New" w:hint="default"/>
+      </w:rPr>
+    </w:lvl>
+    <w:lvl w:ilvl="5" w:tplc="10090005" w:tentative="1">
+      <w:start w:val="1"/>
+      <w:numFmt w:val="bullet"/>
+      <w:lvlText w:val=""/>
+      <w:lvlJc w:val="left"/>
+      <w:pPr>
+        <w:ind w:left="4320" w:hanging="360"/>
+      </w:pPr>
+      <w:rPr>
+        <w:rFonts w:ascii="Wingdings" w:hAnsi="Wingdings" w:hint="default"/>
+      </w:rPr>
+    </w:lvl>
+    <w:lvl w:ilvl="6" w:tplc="10090001" w:tentative="1">
+      <w:start w:val="1"/>
+      <w:numFmt w:val="bullet"/>
+      <w:lvlText w:val=""/>
+      <w:lvlJc w:val="left"/>
+      <w:pPr>
+        <w:ind w:left="5040" w:hanging="360"/>
+      </w:pPr>
+      <w:rPr>
+        <w:rFonts w:ascii="Symbol" w:hAnsi="Symbol" w:hint="default"/>
+      </w:rPr>
+    </w:lvl>
+    <w:lvl w:ilvl="7" w:tplc="10090003" w:tentative="1">
+      <w:start w:val="1"/>
+      <w:numFmt w:val="bullet"/>
+      <w:lvlText w:val="o"/>
+      <w:lvlJc w:val="left"/>
+      <w:pPr>
+        <w:ind w:left="5760" w:hanging="360"/>
+      </w:pPr>
+      <w:rPr>
+        <w:rFonts w:ascii="Courier New" w:hAnsi="Courier New" w:cs="Courier New" w:hint="default"/>
+      </w:rPr>
+    </w:lvl>
+    <w:lvl w:ilvl="8" w:tplc="10090005" w:tentative="1">
+      <w:start w:val="1"/>
+      <w:numFmt w:val="bullet"/>
+      <w:lvlText w:val=""/>
+      <w:lvlJc w:val="left"/>
+      <w:pPr>
+        <w:ind w:left="6480" w:hanging="360"/>
+      </w:pPr>
+      <w:rPr>
+        <w:rFonts w:ascii="Wingdings" w:hAnsi="Wingdings" w:hint="default"/>
+      </w:rPr>
+    </w:lvl>
+  </w:abstractNum>
+  <w:abstractNum w:abstractNumId="6" w15:restartNumberingAfterBreak="0">
     <w:nsid w:val="3EE807FB"/>
     <w:multiLevelType w:val="multilevel"/>
     <w:tmpl w:val="A28C46A0"/>
@@ -1491,7 +1775,7 @@
       </w:rPr>
     </w:lvl>
   </w:abstractNum>
-  <w:abstractNum w:abstractNumId="6" w15:restartNumberingAfterBreak="0">
+  <w:abstractNum w:abstractNumId="7" w15:restartNumberingAfterBreak="0">
     <w:nsid w:val="52DB50BE"/>
     <w:multiLevelType w:val="multilevel"/>
     <w:tmpl w:val="83AE3F70"/>
@@ -1640,7 +1924,7 @@
       </w:rPr>
     </w:lvl>
   </w:abstractNum>
-  <w:abstractNum w:abstractNumId="7" w15:restartNumberingAfterBreak="0">
+  <w:abstractNum w:abstractNumId="8" w15:restartNumberingAfterBreak="0">
     <w:nsid w:val="6C734014"/>
     <w:multiLevelType w:val="multilevel"/>
     <w:tmpl w:val="F22E8532"/>
@@ -1789,7 +2073,7 @@
       </w:rPr>
     </w:lvl>
   </w:abstractNum>
-  <w:abstractNum w:abstractNumId="8" w15:restartNumberingAfterBreak="0">
+  <w:abstractNum w:abstractNumId="9" w15:restartNumberingAfterBreak="0">
     <w:nsid w:val="6C832E52"/>
     <w:multiLevelType w:val="multilevel"/>
     <w:tmpl w:val="801C39AE"/>
@@ -1906,7 +2190,7 @@
       </w:pPr>
     </w:lvl>
   </w:abstractNum>
-  <w:abstractNum w:abstractNumId="9" w15:restartNumberingAfterBreak="0">
+  <w:abstractNum w:abstractNumId="10" w15:restartNumberingAfterBreak="0">
     <w:nsid w:val="710A64E3"/>
     <w:multiLevelType w:val="multilevel"/>
     <w:tmpl w:val="2F58CCD2"/>
@@ -2055,7 +2339,7 @@
       </w:rPr>
     </w:lvl>
   </w:abstractNum>
-  <w:abstractNum w:abstractNumId="10" w15:restartNumberingAfterBreak="0">
+  <w:abstractNum w:abstractNumId="11" w15:restartNumberingAfterBreak="0">
     <w:nsid w:val="7A5435D6"/>
     <w:multiLevelType w:val="multilevel"/>
     <w:tmpl w:val="076AC3BA"/>
@@ -2205,13 +2489,13 @@
     </w:lvl>
   </w:abstractNum>
   <w:num w:numId="1" w16cid:durableId="461654513">
-    <w:abstractNumId w:val="9"/>
+    <w:abstractNumId w:val="10"/>
   </w:num>
   <w:num w:numId="2" w16cid:durableId="1677032895">
-    <w:abstractNumId w:val="5"/>
+    <w:abstractNumId w:val="6"/>
   </w:num>
   <w:num w:numId="3" w16cid:durableId="2144081679">
-    <w:abstractNumId w:val="6"/>
+    <w:abstractNumId w:val="7"/>
   </w:num>
   <w:num w:numId="4" w16cid:durableId="1548223103">
     <w:abstractNumId w:val="0"/>
@@ -2220,22 +2504,25 @@
     <w:abstractNumId w:val="1"/>
   </w:num>
   <w:num w:numId="6" w16cid:durableId="290985636">
-    <w:abstractNumId w:val="8"/>
+    <w:abstractNumId w:val="9"/>
   </w:num>
   <w:num w:numId="7" w16cid:durableId="2001497098">
     <w:abstractNumId w:val="2"/>
   </w:num>
   <w:num w:numId="8" w16cid:durableId="580680907">
-    <w:abstractNumId w:val="7"/>
+    <w:abstractNumId w:val="8"/>
   </w:num>
   <w:num w:numId="9" w16cid:durableId="1892308364">
     <w:abstractNumId w:val="4"/>
   </w:num>
   <w:num w:numId="10" w16cid:durableId="839613860">
-    <w:abstractNumId w:val="10"/>
+    <w:abstractNumId w:val="11"/>
   </w:num>
   <w:num w:numId="11" w16cid:durableId="1547796175">
     <w:abstractNumId w:val="3"/>
+  </w:num>
+  <w:num w:numId="12" w16cid:durableId="1801803785">
+    <w:abstractNumId w:val="5"/>
   </w:num>
 </w:numbering>
 </file>

--- a/Project Risks/Project Risks.docx
+++ b/Project Risks/Project Risks.docx
@@ -1,6 +1,6 @@
 
 <file path=word/document.xml><?xml version="1.0" encoding="utf-8"?>
-<w:document xmlns:wpc="http://schemas.microsoft.com/office/word/2010/wordprocessingCanvas" xmlns:cx="http://schemas.microsoft.com/office/drawing/2014/chartex" xmlns:cx1="http://schemas.microsoft.com/office/drawing/2015/9/8/chartex" xmlns:cx2="http://schemas.microsoft.com/office/drawing/2015/10/21/chartex" xmlns:cx3="http://schemas.microsoft.com/office/drawing/2016/5/9/chartex" xmlns:cx4="http://schemas.microsoft.com/office/drawing/2016/5/10/chartex" xmlns:cx5="http://schemas.microsoft.com/office/drawing/2016/5/11/chartex" xmlns:cx6="http://schemas.microsoft.com/office/drawing/2016/5/12/chartex" xmlns:cx7="http://schemas.microsoft.com/office/drawing/2016/5/13/chartex" xmlns:cx8="http://schemas.microsoft.com/office/drawing/2016/5/14/chartex" xmlns:mc="http://schemas.openxmlformats.org/markup-compatibility/2006" xmlns:aink="http://schemas.microsoft.com/office/drawing/2016/ink" xmlns:am3d="http://schemas.microsoft.com/office/drawing/2017/model3d" xmlns:o="urn:schemas-microsoft-com:office:office" xmlns:oel="http://schemas.microsoft.com/office/2019/extlst" xmlns:r="http://schemas.openxmlformats.org/officeDocument/2006/relationships" xmlns:m="http://schemas.openxmlformats.org/officeDocument/2006/math" xmlns:v="urn:schemas-microsoft-com:vml" xmlns:wp14="http://schemas.microsoft.com/office/word/2010/wordprocessingDrawing" xmlns:wp="http://schemas.openxmlformats.org/drawingml/2006/wordprocessingDrawing" xmlns:w10="urn:schemas-microsoft-com:office:word" xmlns:w="http://schemas.openxmlformats.org/wordprocessingml/2006/main" xmlns:w14="http://schemas.microsoft.com/office/word/2010/wordml" xmlns:w15="http://schemas.microsoft.com/office/word/2012/wordml" xmlns:w16cex="http://schemas.microsoft.com/office/word/2018/wordml/cex" xmlns:w16cid="http://schemas.microsoft.com/office/word/2016/wordml/cid" xmlns:w16="http://schemas.microsoft.com/office/word/2018/wordml" xmlns:w16du="http://schemas.microsoft.com/office/word/2023/wordml/word16du" xmlns:w16sdtdh="http://schemas.microsoft.com/office/word/2020/wordml/sdtdatahash" xmlns:w16se="http://schemas.microsoft.com/office/word/2015/wordml/symex" xmlns:wpg="http://schemas.microsoft.com/office/word/2010/wordprocessingGroup" xmlns:wpi="http://schemas.microsoft.com/office/word/2010/wordprocessingInk" xmlns:wne="http://schemas.microsoft.com/office/word/2006/wordml" xmlns:wps="http://schemas.microsoft.com/office/word/2010/wordprocessingShape" mc:Ignorable="w14 w15 w16se w16cid w16 w16cex w16sdtdh w16du wp14">
+<w:document xmlns:wpc="http://schemas.microsoft.com/office/word/2010/wordprocessingCanvas" xmlns:mc="http://schemas.openxmlformats.org/markup-compatibility/2006" xmlns:o="urn:schemas-microsoft-com:office:office" xmlns:r="http://schemas.openxmlformats.org/officeDocument/2006/relationships" xmlns:m="http://schemas.openxmlformats.org/officeDocument/2006/math" xmlns:v="urn:schemas-microsoft-com:vml" xmlns:wp14="http://schemas.microsoft.com/office/word/2010/wordprocessingDrawing" xmlns:wp="http://schemas.openxmlformats.org/drawingml/2006/wordprocessingDrawing" xmlns:w10="urn:schemas-microsoft-com:office:word" xmlns:w="http://schemas.openxmlformats.org/wordprocessingml/2006/main" xmlns:w14="http://schemas.microsoft.com/office/word/2010/wordml" xmlns:wpg="http://schemas.microsoft.com/office/word/2010/wordprocessingGroup" xmlns:wpi="http://schemas.microsoft.com/office/word/2010/wordprocessingInk" xmlns:wne="http://schemas.microsoft.com/office/word/2006/wordml" xmlns:wps="http://schemas.microsoft.com/office/word/2010/wordprocessingShape" mc:Ignorable="w14 wp14">
   <w:body>
     <w:p>
       <w:pPr>
@@ -223,7 +223,6 @@
           <w:b/>
           <w:bCs/>
         </w:rPr>
-        <w:lastRenderedPageBreak/>
         <w:t>Resource Constraints</w:t>
       </w:r>
     </w:p>
@@ -239,6 +238,7 @@
           <w:b/>
           <w:bCs/>
         </w:rPr>
+        <w:lastRenderedPageBreak/>
         <w:t>Resource Allocation</w:t>
       </w:r>
       <w:r>
@@ -292,15 +292,7 @@
         <w:t>Insufficient Testing Time</w:t>
       </w:r>
       <w:r>
-        <w:t xml:space="preserve">: If </w:t>
-      </w:r>
-      <w:proofErr w:type="gramStart"/>
-      <w:r>
-        <w:t>not</w:t>
-      </w:r>
-      <w:proofErr w:type="gramEnd"/>
-      <w:r>
-        <w:t xml:space="preserve"> enough time is allocated for testing and debugging, the tool could be released with flaws or usability issues, leading to a poor user experience. Insufficient testing may also mean that important feedback is missed, requiring costly post-launch fixes.</w:t>
+        <w:t>: If not enough time is allocated for testing and debugging, the tool could be released with flaws or usability issues, leading to a poor user experience. Insufficient testing may also mean that important feedback is missed, requiring costly post-launch fixes.</w:t>
       </w:r>
     </w:p>
     <w:p>
@@ -361,185 +353,31 @@
         <w:tabs>
           <w:tab w:val="left" w:pos="720"/>
         </w:tabs>
-        <w:rPr>
-          <w:b/>
-          <w:bCs/>
-          <w:sz w:val="40"/>
-          <w:szCs w:val="40"/>
-        </w:rPr>
-      </w:pPr>
-      <w:r>
-        <w:rPr>
-          <w:b/>
-          <w:bCs/>
-          <w:sz w:val="40"/>
-          <w:szCs w:val="40"/>
-        </w:rPr>
-        <w:t>Medium Risks:</w:t>
-      </w:r>
-    </w:p>
-    <w:p>
-      <w:pPr>
-        <w:tabs>
-          <w:tab w:val="left" w:pos="720"/>
-        </w:tabs>
-        <w:rPr>
-          <w:b/>
-          <w:bCs/>
-        </w:rPr>
-      </w:pPr>
-      <w:r>
-        <w:rPr>
-          <w:b/>
-          <w:bCs/>
-        </w:rPr>
-        <w:t>1.</w:t>
-      </w:r>
-    </w:p>
-    <w:p>
-      <w:pPr>
-        <w:tabs>
-          <w:tab w:val="left" w:pos="720"/>
-        </w:tabs>
-      </w:pPr>
-      <w:r>
-        <w:rPr>
-          <w:b/>
-          <w:bCs/>
-        </w:rPr>
-        <w:t>User Interaction Risks</w:t>
-      </w:r>
-    </w:p>
-    <w:p>
-      <w:pPr>
-        <w:numPr>
-          <w:ilvl w:val="0"/>
-          <w:numId w:val="8"/>
-        </w:numPr>
-        <w:tabs>
-          <w:tab w:val="left" w:pos="720"/>
-        </w:tabs>
-      </w:pPr>
-      <w:r>
-        <w:rPr>
-          <w:b/>
-          <w:bCs/>
-        </w:rPr>
-        <w:t>Unintuitive User Interface</w:t>
-      </w:r>
-      <w:r>
-        <w:t>: If the tool’s interface is not intuitive, users may struggle to input their preferences, leading to frustration and potentially skewed data. Poor UI design can lower user engagement and result in reduced participation or poor-quality feedback.</w:t>
-      </w:r>
-    </w:p>
-    <w:p>
-      <w:pPr>
-        <w:numPr>
-          <w:ilvl w:val="0"/>
-          <w:numId w:val="8"/>
-        </w:numPr>
-        <w:tabs>
-          <w:tab w:val="left" w:pos="720"/>
-        </w:tabs>
-      </w:pPr>
-      <w:r>
-        <w:rPr>
-          <w:b/>
-          <w:bCs/>
-        </w:rPr>
-        <w:t>Complexity of User Interaction Scenarios</w:t>
-      </w:r>
-      <w:r>
-        <w:t>: Accommodating two distinct scenarios (leisure vs. utilitarian walking) in a simple, user-friendly manner could be challenging. If the tool’s interface doesn’t effectively separate or clarify these scenarios, it could confuse users and result in inaccurate or mixed feedback.</w:t>
-      </w:r>
-    </w:p>
-    <w:p>
-      <w:pPr>
-        <w:numPr>
-          <w:ilvl w:val="0"/>
-          <w:numId w:val="8"/>
-        </w:numPr>
-        <w:tabs>
-          <w:tab w:val="left" w:pos="720"/>
-        </w:tabs>
-      </w:pPr>
-      <w:r>
-        <w:rPr>
-          <w:b/>
-          <w:bCs/>
-        </w:rPr>
-        <w:t>Public Engagement:</w:t>
-      </w:r>
-      <w:r>
-        <w:t xml:space="preserve"> A diverse sample of the general public must take part in the play sessions for the tool to be effective. There's a chance that the level of public interest won't be as high as expected or that a narrow audience won't find enjoyment in the gaming experience.</w:t>
-      </w:r>
-    </w:p>
-    <w:p>
-      <w:pPr>
-        <w:numPr>
-          <w:ilvl w:val="0"/>
-          <w:numId w:val="8"/>
-        </w:numPr>
-        <w:tabs>
-          <w:tab w:val="left" w:pos="720"/>
-        </w:tabs>
-      </w:pPr>
-      <w:r>
-        <w:rPr>
-          <w:b/>
-          <w:bCs/>
-        </w:rPr>
-        <w:t>Quality of Assets:</w:t>
-      </w:r>
-      <w:r>
-        <w:t xml:space="preserve"> </w:t>
-      </w:r>
-      <w:r>
-        <w:t>The project's objective is to enhance an already-existing game (</w:t>
-      </w:r>
-      <w:proofErr w:type="spellStart"/>
-      <w:r>
-        <w:t>CityPlayer</w:t>
-      </w:r>
-      <w:proofErr w:type="spellEnd"/>
-      <w:r>
-        <w:t>) with a few additional features. Thus, ensuring that consumers are unable to discern any disparity in quality between the assets used in the original game and the ones we will be employing would improve their overall experience with the game and its additional features.</w:t>
-      </w:r>
-    </w:p>
-    <w:p>
-      <w:pPr>
-        <w:tabs>
-          <w:tab w:val="left" w:pos="720"/>
-        </w:tabs>
-        <w:rPr>
-          <w:b/>
-          <w:bCs/>
-        </w:rPr>
-      </w:pPr>
-      <w:r>
-        <w:rPr>
-          <w:b/>
-          <w:bCs/>
-        </w:rPr>
-        <w:lastRenderedPageBreak/>
-        <w:t>2.</w:t>
-      </w:r>
-    </w:p>
-    <w:p>
-      <w:pPr>
-        <w:tabs>
-          <w:tab w:val="left" w:pos="720"/>
-        </w:tabs>
-        <w:rPr>
-          <w:b/>
-          <w:bCs/>
-        </w:rPr>
-      </w:pPr>
-      <w:r>
-        <w:rPr>
-          <w:b/>
-          <w:bCs/>
-        </w:rPr>
-        <w:t>Client Interaction Risks</w:t>
+      </w:pPr>
+      <w:r>
+        <w:rPr>
+          <w:b/>
+          <w:bCs/>
+        </w:rPr>
+        <w:t>6</w:t>
+      </w:r>
+      <w:r>
+        <w:t>.</w:t>
+      </w:r>
+    </w:p>
+    <w:p>
+      <w:pPr>
+        <w:rPr>
+          <w:b/>
+          <w:bCs/>
+        </w:rPr>
+      </w:pPr>
+      <w:r>
+        <w:rPr>
+          <w:b/>
+          <w:bCs/>
+        </w:rPr>
+        <w:t>Induced Biases</w:t>
       </w:r>
     </w:p>
     <w:p>
@@ -549,6 +387,265 @@
           <w:ilvl w:val="0"/>
           <w:numId w:val="12"/>
         </w:numPr>
+        <w:rPr>
+          <w:b/>
+          <w:bCs/>
+        </w:rPr>
+      </w:pPr>
+      <w:r>
+        <w:rPr>
+          <w:b/>
+          <w:bCs/>
+        </w:rPr>
+        <w:t xml:space="preserve">Data Corruption through Biased Methodology: </w:t>
+      </w:r>
+      <w:r>
+        <w:rPr>
+          <w:bCs/>
+        </w:rPr>
+        <w:t>The project’s ultimate goal being data collection for social studies on urban design preferences, it is imperative that the collection methodology be as devoid of ideological biases</w:t>
+      </w:r>
+      <w:r>
+        <w:rPr>
+          <w:bCs/>
+        </w:rPr>
+        <w:t xml:space="preserve"> as possible</w:t>
+      </w:r>
+      <w:bookmarkStart w:id="0" w:name="_GoBack"/>
+      <w:bookmarkEnd w:id="0"/>
+      <w:r>
+        <w:rPr>
+          <w:bCs/>
+        </w:rPr>
+        <w:t xml:space="preserve">, </w:t>
+      </w:r>
+      <w:proofErr w:type="gramStart"/>
+      <w:r>
+        <w:rPr>
+          <w:bCs/>
+        </w:rPr>
+        <w:t>be</w:t>
+      </w:r>
+      <w:proofErr w:type="gramEnd"/>
+      <w:r>
+        <w:rPr>
+          <w:bCs/>
+        </w:rPr>
+        <w:t xml:space="preserve"> they voluntary on unconscious. Induced biases could void the validity of the insights derived from the experiment and should therefore be looked for</w:t>
+      </w:r>
+      <w:r>
+        <w:rPr>
+          <w:bCs/>
+        </w:rPr>
+        <w:t xml:space="preserve"> </w:t>
+      </w:r>
+      <w:r>
+        <w:rPr>
+          <w:bCs/>
+        </w:rPr>
+        <w:t xml:space="preserve">and identified at every step of the development process. </w:t>
+      </w:r>
+    </w:p>
+    <w:p>
+      <w:pPr>
+        <w:tabs>
+          <w:tab w:val="left" w:pos="720"/>
+        </w:tabs>
+      </w:pPr>
+    </w:p>
+    <w:p>
+      <w:pPr>
+        <w:tabs>
+          <w:tab w:val="left" w:pos="720"/>
+        </w:tabs>
+        <w:rPr>
+          <w:b/>
+          <w:bCs/>
+          <w:sz w:val="40"/>
+          <w:szCs w:val="40"/>
+        </w:rPr>
+      </w:pPr>
+      <w:r>
+        <w:rPr>
+          <w:b/>
+          <w:bCs/>
+          <w:sz w:val="40"/>
+          <w:szCs w:val="40"/>
+        </w:rPr>
+        <w:t>Medium Risks:</w:t>
+      </w:r>
+    </w:p>
+    <w:p>
+      <w:pPr>
+        <w:tabs>
+          <w:tab w:val="left" w:pos="720"/>
+        </w:tabs>
+        <w:rPr>
+          <w:b/>
+          <w:bCs/>
+        </w:rPr>
+      </w:pPr>
+      <w:r>
+        <w:rPr>
+          <w:b/>
+          <w:bCs/>
+        </w:rPr>
+        <w:t>1.</w:t>
+      </w:r>
+    </w:p>
+    <w:p>
+      <w:pPr>
+        <w:tabs>
+          <w:tab w:val="left" w:pos="720"/>
+        </w:tabs>
+      </w:pPr>
+      <w:r>
+        <w:rPr>
+          <w:b/>
+          <w:bCs/>
+        </w:rPr>
+        <w:t>User Interaction Risks</w:t>
+      </w:r>
+    </w:p>
+    <w:p>
+      <w:pPr>
+        <w:numPr>
+          <w:ilvl w:val="0"/>
+          <w:numId w:val="8"/>
+        </w:numPr>
+        <w:tabs>
+          <w:tab w:val="left" w:pos="720"/>
+        </w:tabs>
+      </w:pPr>
+      <w:r>
+        <w:rPr>
+          <w:b/>
+          <w:bCs/>
+        </w:rPr>
+        <w:t>Unintuitive User Interface</w:t>
+      </w:r>
+      <w:r>
+        <w:t>: If the tool’s interface is not intuitive, users may struggle to input their preferences, leading to frustration and potentially skewed data. Poor UI design can lower user engagement and result in reduced participation or poor-quality feedback.</w:t>
+      </w:r>
+    </w:p>
+    <w:p>
+      <w:pPr>
+        <w:numPr>
+          <w:ilvl w:val="0"/>
+          <w:numId w:val="8"/>
+        </w:numPr>
+        <w:tabs>
+          <w:tab w:val="left" w:pos="720"/>
+        </w:tabs>
+      </w:pPr>
+      <w:r>
+        <w:rPr>
+          <w:b/>
+          <w:bCs/>
+        </w:rPr>
+        <w:t>Complexity of User Interaction Scenarios</w:t>
+      </w:r>
+      <w:r>
+        <w:t>: Accommodating two distinct scenarios (leisure vs. utilitarian walking) in a simple, user-friendly manner could be challenging. If the tool’s interface doesn’t effectively separate or clarify these scenarios, it could confuse users and result in inaccurate or mixed feedback.</w:t>
+      </w:r>
+    </w:p>
+    <w:p>
+      <w:pPr>
+        <w:numPr>
+          <w:ilvl w:val="0"/>
+          <w:numId w:val="8"/>
+        </w:numPr>
+        <w:tabs>
+          <w:tab w:val="left" w:pos="720"/>
+        </w:tabs>
+      </w:pPr>
+      <w:r>
+        <w:rPr>
+          <w:b/>
+          <w:bCs/>
+        </w:rPr>
+        <w:lastRenderedPageBreak/>
+        <w:t>Public Engagement:</w:t>
+      </w:r>
+      <w:r>
+        <w:t xml:space="preserve"> A diverse sample of the general public must take part in the play sessions for the tool to be effective. There's a chance that the level of public interest won't be as high as expected or that a narrow audience won't find enjoyment in the gaming experience.</w:t>
+      </w:r>
+    </w:p>
+    <w:p>
+      <w:pPr>
+        <w:numPr>
+          <w:ilvl w:val="0"/>
+          <w:numId w:val="8"/>
+        </w:numPr>
+        <w:tabs>
+          <w:tab w:val="left" w:pos="720"/>
+        </w:tabs>
+      </w:pPr>
+      <w:r>
+        <w:rPr>
+          <w:b/>
+          <w:bCs/>
+        </w:rPr>
+        <w:t>Quality of Assets:</w:t>
+      </w:r>
+      <w:r>
+        <w:t xml:space="preserve"> </w:t>
+      </w:r>
+      <w:r>
+        <w:t>The project's objective is to enhance an already-existing game (</w:t>
+      </w:r>
+      <w:proofErr w:type="spellStart"/>
+      <w:r>
+        <w:t>CityPlayer</w:t>
+      </w:r>
+      <w:proofErr w:type="spellEnd"/>
+      <w:r>
+        <w:t>) with a few additional features. Thus, ensuring that consumers are unable to discern any disparity in quality between the assets used in the original game and the ones we will be employing would improve their overall experience with the game and its additional features.</w:t>
+      </w:r>
+    </w:p>
+    <w:p>
+      <w:pPr>
+        <w:tabs>
+          <w:tab w:val="left" w:pos="720"/>
+        </w:tabs>
+        <w:rPr>
+          <w:b/>
+          <w:bCs/>
+        </w:rPr>
+      </w:pPr>
+      <w:r>
+        <w:rPr>
+          <w:b/>
+          <w:bCs/>
+        </w:rPr>
+        <w:t>2.</w:t>
+      </w:r>
+    </w:p>
+    <w:p>
+      <w:pPr>
+        <w:tabs>
+          <w:tab w:val="left" w:pos="720"/>
+        </w:tabs>
+        <w:rPr>
+          <w:b/>
+          <w:bCs/>
+        </w:rPr>
+      </w:pPr>
+      <w:r>
+        <w:rPr>
+          <w:b/>
+          <w:bCs/>
+        </w:rPr>
+        <w:t>Client Interaction Risks</w:t>
+      </w:r>
+    </w:p>
+    <w:p>
+      <w:pPr>
+        <w:pStyle w:val="ListParagraph"/>
+        <w:numPr>
+          <w:ilvl w:val="0"/>
+          <w:numId w:val="12"/>
+        </w:numPr>
         <w:tabs>
           <w:tab w:val="left" w:pos="720"/>
         </w:tabs>
@@ -699,6 +796,89 @@
         <w:rPr>
           <w:b/>
           <w:bCs/>
+        </w:rPr>
+      </w:pPr>
+      <w:r>
+        <w:rPr>
+          <w:b/>
+          <w:bCs/>
+        </w:rPr>
+        <w:t>5.</w:t>
+      </w:r>
+    </w:p>
+    <w:p>
+      <w:pPr>
+        <w:rPr>
+          <w:b/>
+          <w:bCs/>
+        </w:rPr>
+      </w:pPr>
+      <w:r>
+        <w:rPr>
+          <w:b/>
+          <w:bCs/>
+        </w:rPr>
+        <w:t>Resource Constraints</w:t>
+      </w:r>
+    </w:p>
+    <w:p>
+      <w:pPr>
+        <w:pStyle w:val="ListParagraph"/>
+        <w:numPr>
+          <w:ilvl w:val="0"/>
+          <w:numId w:val="12"/>
+        </w:numPr>
+        <w:rPr>
+          <w:b/>
+          <w:bCs/>
+        </w:rPr>
+      </w:pPr>
+      <w:r>
+        <w:rPr>
+          <w:b/>
+          <w:bCs/>
+        </w:rPr>
+        <w:t xml:space="preserve">Hardware Requirements: </w:t>
+      </w:r>
+      <w:r>
+        <w:rPr>
+          <w:bCs/>
+        </w:rPr>
+        <w:t xml:space="preserve">The </w:t>
+      </w:r>
+      <w:r>
+        <w:rPr>
+          <w:bCs/>
+        </w:rPr>
+        <w:t xml:space="preserve">project’s reliance on large amounts of 3D modeling is a limiting factor for any team member with an average or below average computer. This can </w:t>
+      </w:r>
+      <w:r>
+        <w:rPr>
+          <w:bCs/>
+        </w:rPr>
+        <w:t xml:space="preserve">be </w:t>
+      </w:r>
+      <w:r>
+        <w:rPr>
+          <w:bCs/>
+        </w:rPr>
+        <w:t>mitigated by using available resources at Concordia or elsewhere, but these solutions also imply additional time constraints.</w:t>
+      </w:r>
+    </w:p>
+    <w:p>
+      <w:pPr>
+        <w:pStyle w:val="ListParagraph"/>
+        <w:rPr>
+          <w:b/>
+          <w:bCs/>
+        </w:rPr>
+      </w:pPr>
+    </w:p>
+    <w:p>
+      <w:pPr>
+        <w:rPr>
+          <w:b/>
+          <w:bCs/>
           <w:sz w:val="40"/>
           <w:szCs w:val="40"/>
         </w:rPr>
@@ -710,6 +890,7 @@
           <w:sz w:val="40"/>
           <w:szCs w:val="40"/>
         </w:rPr>
+        <w:lastRenderedPageBreak/>
         <w:t>Low Risks:</w:t>
       </w:r>
     </w:p>
@@ -753,6 +934,99 @@
       </w:r>
       <w:r>
         <w:t>: Developers may need to learn new tools or frameworks during the project, which can temporarily slow down progress. However, this is often manageable with good planning and should only cause minor delays if training is done in the early stages.</w:t>
+      </w:r>
+    </w:p>
+    <w:p>
+      <w:r>
+        <w:rPr>
+          <w:b/>
+          <w:bCs/>
+        </w:rPr>
+        <w:t>2</w:t>
+      </w:r>
+      <w:r>
+        <w:t>.</w:t>
+      </w:r>
+    </w:p>
+    <w:p>
+      <w:pPr>
+        <w:rPr>
+          <w:b/>
+        </w:rPr>
+      </w:pPr>
+      <w:r>
+        <w:rPr>
+          <w:b/>
+        </w:rPr>
+        <w:t>Security</w:t>
+      </w:r>
+    </w:p>
+    <w:p>
+      <w:pPr>
+        <w:pStyle w:val="ListParagraph"/>
+        <w:numPr>
+          <w:ilvl w:val="0"/>
+          <w:numId w:val="12"/>
+        </w:numPr>
+        <w:rPr>
+          <w:b/>
+        </w:rPr>
+      </w:pPr>
+      <w:r>
+        <w:rPr>
+          <w:b/>
+        </w:rPr>
+        <w:t xml:space="preserve">User Personal Information: </w:t>
+      </w:r>
+      <w:r>
+        <w:t xml:space="preserve">Users will be asked to enter personal information to adjust collected data according to correlated socio-economic or similar attributes. This should be done </w:t>
+      </w:r>
+      <w:r>
+        <w:t xml:space="preserve">as </w:t>
+      </w:r>
+      <w:r>
+        <w:t xml:space="preserve">anonymously </w:t>
+      </w:r>
+      <w:r>
+        <w:t xml:space="preserve">as possible </w:t>
+      </w:r>
+      <w:r>
+        <w:t>to protect users from the risk of identity theft.</w:t>
+      </w:r>
+    </w:p>
+    <w:p>
+      <w:pPr>
+        <w:pStyle w:val="ListParagraph"/>
+        <w:rPr>
+          <w:b/>
+        </w:rPr>
+      </w:pPr>
+    </w:p>
+    <w:p>
+      <w:pPr>
+        <w:pStyle w:val="ListParagraph"/>
+        <w:numPr>
+          <w:ilvl w:val="0"/>
+          <w:numId w:val="12"/>
+        </w:numPr>
+        <w:rPr>
+          <w:b/>
+        </w:rPr>
+      </w:pPr>
+      <w:r>
+        <w:rPr>
+          <w:b/>
+        </w:rPr>
+        <w:t xml:space="preserve">Malicious </w:t>
+      </w:r>
+      <w:r>
+        <w:rPr>
+          <w:b/>
+        </w:rPr>
+        <w:t xml:space="preserve">Use: </w:t>
+      </w:r>
+      <w:r>
+        <w:t>Ill-intentioned users could flood the data collection and skew results by massively submitting surveys if the survey is opened to the public. This can be mitigated with a sign-in function.</w:t>
       </w:r>
     </w:p>
     <w:p/>
@@ -767,8 +1041,8 @@
 </file>
 
 <file path=word/numbering.xml><?xml version="1.0" encoding="utf-8"?>
-<w:numbering xmlns:wpc="http://schemas.microsoft.com/office/word/2010/wordprocessingCanvas" xmlns:cx="http://schemas.microsoft.com/office/drawing/2014/chartex" xmlns:cx1="http://schemas.microsoft.com/office/drawing/2015/9/8/chartex" xmlns:cx2="http://schemas.microsoft.com/office/drawing/2015/10/21/chartex" xmlns:cx3="http://schemas.microsoft.com/office/drawing/2016/5/9/chartex" xmlns:cx4="http://schemas.microsoft.com/office/drawing/2016/5/10/chartex" xmlns:cx5="http://schemas.microsoft.com/office/drawing/2016/5/11/chartex" xmlns:cx6="http://schemas.microsoft.com/office/drawing/2016/5/12/chartex" xmlns:cx7="http://schemas.microsoft.com/office/drawing/2016/5/13/chartex" xmlns:cx8="http://schemas.microsoft.com/office/drawing/2016/5/14/chartex" xmlns:mc="http://schemas.openxmlformats.org/markup-compatibility/2006" xmlns:aink="http://schemas.microsoft.com/office/drawing/2016/ink" xmlns:am3d="http://schemas.microsoft.com/office/drawing/2017/model3d" xmlns:o="urn:schemas-microsoft-com:office:office" xmlns:oel="http://schemas.microsoft.com/office/2019/extlst" xmlns:r="http://schemas.openxmlformats.org/officeDocument/2006/relationships" xmlns:m="http://schemas.openxmlformats.org/officeDocument/2006/math" xmlns:v="urn:schemas-microsoft-com:vml" xmlns:wp14="http://schemas.microsoft.com/office/word/2010/wordprocessingDrawing" xmlns:wp="http://schemas.openxmlformats.org/drawingml/2006/wordprocessingDrawing" xmlns:w10="urn:schemas-microsoft-com:office:word" xmlns:w="http://schemas.openxmlformats.org/wordprocessingml/2006/main" xmlns:w14="http://schemas.microsoft.com/office/word/2010/wordml" xmlns:w15="http://schemas.microsoft.com/office/word/2012/wordml" xmlns:w16cex="http://schemas.microsoft.com/office/word/2018/wordml/cex" xmlns:w16cid="http://schemas.microsoft.com/office/word/2016/wordml/cid" xmlns:w16="http://schemas.microsoft.com/office/word/2018/wordml" xmlns:w16du="http://schemas.microsoft.com/office/word/2023/wordml/word16du" xmlns:w16sdtdh="http://schemas.microsoft.com/office/word/2020/wordml/sdtdatahash" xmlns:w16se="http://schemas.microsoft.com/office/word/2015/wordml/symex" xmlns:wpg="http://schemas.microsoft.com/office/word/2010/wordprocessingGroup" xmlns:wpi="http://schemas.microsoft.com/office/word/2010/wordprocessingInk" xmlns:wne="http://schemas.microsoft.com/office/word/2006/wordml" xmlns:wps="http://schemas.microsoft.com/office/word/2010/wordprocessingShape" mc:Ignorable="w14 w15 w16se w16cid w16 w16cex w16sdtdh w16du wp14">
-  <w:abstractNum w:abstractNumId="0" w15:restartNumberingAfterBreak="0">
+<w:numbering xmlns:wpc="http://schemas.microsoft.com/office/word/2010/wordprocessingCanvas" xmlns:mc="http://schemas.openxmlformats.org/markup-compatibility/2006" xmlns:o="urn:schemas-microsoft-com:office:office" xmlns:r="http://schemas.openxmlformats.org/officeDocument/2006/relationships" xmlns:m="http://schemas.openxmlformats.org/officeDocument/2006/math" xmlns:v="urn:schemas-microsoft-com:vml" xmlns:wp14="http://schemas.microsoft.com/office/word/2010/wordprocessingDrawing" xmlns:wp="http://schemas.openxmlformats.org/drawingml/2006/wordprocessingDrawing" xmlns:w10="urn:schemas-microsoft-com:office:word" xmlns:w="http://schemas.openxmlformats.org/wordprocessingml/2006/main" xmlns:w14="http://schemas.microsoft.com/office/word/2010/wordml" xmlns:wpg="http://schemas.microsoft.com/office/word/2010/wordprocessingGroup" xmlns:wpi="http://schemas.microsoft.com/office/word/2010/wordprocessingInk" xmlns:wne="http://schemas.microsoft.com/office/word/2006/wordml" xmlns:wps="http://schemas.microsoft.com/office/word/2010/wordprocessingShape" mc:Ignorable="w14 wp14">
+  <w:abstractNum w:abstractNumId="0">
     <w:nsid w:val="03405300"/>
     <w:multiLevelType w:val="multilevel"/>
     <w:tmpl w:val="BC5E078A"/>
@@ -917,7 +1191,7 @@
       </w:rPr>
     </w:lvl>
   </w:abstractNum>
-  <w:abstractNum w:abstractNumId="1" w15:restartNumberingAfterBreak="0">
+  <w:abstractNum w:abstractNumId="1">
     <w:nsid w:val="039E04C6"/>
     <w:multiLevelType w:val="multilevel"/>
     <w:tmpl w:val="BC06D3CA"/>
@@ -1066,7 +1340,7 @@
       </w:rPr>
     </w:lvl>
   </w:abstractNum>
-  <w:abstractNum w:abstractNumId="2" w15:restartNumberingAfterBreak="0">
+  <w:abstractNum w:abstractNumId="2">
     <w:nsid w:val="075A465B"/>
     <w:multiLevelType w:val="multilevel"/>
     <w:tmpl w:val="91D62634"/>
@@ -1215,7 +1489,7 @@
       </w:rPr>
     </w:lvl>
   </w:abstractNum>
-  <w:abstractNum w:abstractNumId="3" w15:restartNumberingAfterBreak="0">
+  <w:abstractNum w:abstractNumId="3">
     <w:nsid w:val="0B044900"/>
     <w:multiLevelType w:val="multilevel"/>
     <w:tmpl w:val="905A6504"/>
@@ -1364,7 +1638,7 @@
       </w:rPr>
     </w:lvl>
   </w:abstractNum>
-  <w:abstractNum w:abstractNumId="4" w15:restartNumberingAfterBreak="0">
+  <w:abstractNum w:abstractNumId="4">
     <w:nsid w:val="1D782CBC"/>
     <w:multiLevelType w:val="multilevel"/>
     <w:tmpl w:val="D5D85726"/>
@@ -1513,10 +1787,10 @@
       </w:rPr>
     </w:lvl>
   </w:abstractNum>
-  <w:abstractNum w:abstractNumId="5" w15:restartNumberingAfterBreak="0">
+  <w:abstractNum w:abstractNumId="5">
     <w:nsid w:val="1EE446EB"/>
     <w:multiLevelType w:val="hybridMultilevel"/>
-    <w:tmpl w:val="ED14AB74"/>
+    <w:tmpl w:val="80CA309E"/>
     <w:lvl w:ilvl="0" w:tplc="10090001">
       <w:start w:val="1"/>
       <w:numFmt w:val="bullet"/>
@@ -1626,7 +1900,7 @@
       </w:rPr>
     </w:lvl>
   </w:abstractNum>
-  <w:abstractNum w:abstractNumId="6" w15:restartNumberingAfterBreak="0">
+  <w:abstractNum w:abstractNumId="6">
     <w:nsid w:val="3EE807FB"/>
     <w:multiLevelType w:val="multilevel"/>
     <w:tmpl w:val="A28C46A0"/>
@@ -1775,7 +2049,7 @@
       </w:rPr>
     </w:lvl>
   </w:abstractNum>
-  <w:abstractNum w:abstractNumId="7" w15:restartNumberingAfterBreak="0">
+  <w:abstractNum w:abstractNumId="7">
     <w:nsid w:val="52DB50BE"/>
     <w:multiLevelType w:val="multilevel"/>
     <w:tmpl w:val="83AE3F70"/>
@@ -1924,7 +2198,7 @@
       </w:rPr>
     </w:lvl>
   </w:abstractNum>
-  <w:abstractNum w:abstractNumId="8" w15:restartNumberingAfterBreak="0">
+  <w:abstractNum w:abstractNumId="8">
     <w:nsid w:val="6C734014"/>
     <w:multiLevelType w:val="multilevel"/>
     <w:tmpl w:val="F22E8532"/>
@@ -2073,7 +2347,7 @@
       </w:rPr>
     </w:lvl>
   </w:abstractNum>
-  <w:abstractNum w:abstractNumId="9" w15:restartNumberingAfterBreak="0">
+  <w:abstractNum w:abstractNumId="9">
     <w:nsid w:val="6C832E52"/>
     <w:multiLevelType w:val="multilevel"/>
     <w:tmpl w:val="801C39AE"/>
@@ -2190,7 +2464,7 @@
       </w:pPr>
     </w:lvl>
   </w:abstractNum>
-  <w:abstractNum w:abstractNumId="10" w15:restartNumberingAfterBreak="0">
+  <w:abstractNum w:abstractNumId="10">
     <w:nsid w:val="710A64E3"/>
     <w:multiLevelType w:val="multilevel"/>
     <w:tmpl w:val="2F58CCD2"/>
@@ -2339,7 +2613,7 @@
       </w:rPr>
     </w:lvl>
   </w:abstractNum>
-  <w:abstractNum w:abstractNumId="11" w15:restartNumberingAfterBreak="0">
+  <w:abstractNum w:abstractNumId="11">
     <w:nsid w:val="7A5435D6"/>
     <w:multiLevelType w:val="multilevel"/>
     <w:tmpl w:val="076AC3BA"/>
@@ -2488,47 +2762,47 @@
       </w:rPr>
     </w:lvl>
   </w:abstractNum>
-  <w:num w:numId="1" w16cid:durableId="461654513">
+  <w:num w:numId="1">
     <w:abstractNumId w:val="10"/>
   </w:num>
-  <w:num w:numId="2" w16cid:durableId="1677032895">
+  <w:num w:numId="2">
     <w:abstractNumId w:val="6"/>
   </w:num>
-  <w:num w:numId="3" w16cid:durableId="2144081679">
+  <w:num w:numId="3">
     <w:abstractNumId w:val="7"/>
   </w:num>
-  <w:num w:numId="4" w16cid:durableId="1548223103">
+  <w:num w:numId="4">
     <w:abstractNumId w:val="0"/>
   </w:num>
-  <w:num w:numId="5" w16cid:durableId="1153791514">
+  <w:num w:numId="5">
     <w:abstractNumId w:val="1"/>
   </w:num>
-  <w:num w:numId="6" w16cid:durableId="290985636">
+  <w:num w:numId="6">
     <w:abstractNumId w:val="9"/>
   </w:num>
-  <w:num w:numId="7" w16cid:durableId="2001497098">
+  <w:num w:numId="7">
     <w:abstractNumId w:val="2"/>
   </w:num>
-  <w:num w:numId="8" w16cid:durableId="580680907">
+  <w:num w:numId="8">
     <w:abstractNumId w:val="8"/>
   </w:num>
-  <w:num w:numId="9" w16cid:durableId="1892308364">
+  <w:num w:numId="9">
     <w:abstractNumId w:val="4"/>
   </w:num>
-  <w:num w:numId="10" w16cid:durableId="839613860">
+  <w:num w:numId="10">
     <w:abstractNumId w:val="11"/>
   </w:num>
-  <w:num w:numId="11" w16cid:durableId="1547796175">
+  <w:num w:numId="11">
     <w:abstractNumId w:val="3"/>
   </w:num>
-  <w:num w:numId="12" w16cid:durableId="1801803785">
+  <w:num w:numId="12">
     <w:abstractNumId w:val="5"/>
   </w:num>
 </w:numbering>
 </file>
 
 <file path=word/styles.xml><?xml version="1.0" encoding="utf-8"?>
-<w:styles xmlns:mc="http://schemas.openxmlformats.org/markup-compatibility/2006" xmlns:r="http://schemas.openxmlformats.org/officeDocument/2006/relationships" xmlns:w="http://schemas.openxmlformats.org/wordprocessingml/2006/main" xmlns:w14="http://schemas.microsoft.com/office/word/2010/wordml" xmlns:w15="http://schemas.microsoft.com/office/word/2012/wordml" xmlns:w16cex="http://schemas.microsoft.com/office/word/2018/wordml/cex" xmlns:w16cid="http://schemas.microsoft.com/office/word/2016/wordml/cid" xmlns:w16="http://schemas.microsoft.com/office/word/2018/wordml" xmlns:w16du="http://schemas.microsoft.com/office/word/2023/wordml/word16du" xmlns:w16sdtdh="http://schemas.microsoft.com/office/word/2020/wordml/sdtdatahash" xmlns:w16se="http://schemas.microsoft.com/office/word/2015/wordml/symex" mc:Ignorable="w14 w15 w16se w16cid w16 w16cex w16sdtdh w16du">
+<w:styles xmlns:mc="http://schemas.openxmlformats.org/markup-compatibility/2006" xmlns:r="http://schemas.openxmlformats.org/officeDocument/2006/relationships" xmlns:w="http://schemas.openxmlformats.org/wordprocessingml/2006/main" xmlns:w14="http://schemas.microsoft.com/office/word/2010/wordml" mc:Ignorable="w14">
   <w:docDefaults>
     <w:rPrDefault>
       <w:rPr>
@@ -2546,383 +2820,144 @@
       </w:pPr>
     </w:pPrDefault>
   </w:docDefaults>
-  <w:latentStyles w:defLockedState="0" w:defUIPriority="99" w:defSemiHidden="0" w:defUnhideWhenUsed="0" w:defQFormat="0" w:count="376">
-    <w:lsdException w:name="Normal" w:uiPriority="0" w:qFormat="1"/>
-    <w:lsdException w:name="heading 1" w:uiPriority="9" w:qFormat="1"/>
-    <w:lsdException w:name="heading 2" w:semiHidden="1" w:uiPriority="9" w:unhideWhenUsed="1" w:qFormat="1"/>
-    <w:lsdException w:name="heading 3" w:semiHidden="1" w:uiPriority="9" w:unhideWhenUsed="1" w:qFormat="1"/>
-    <w:lsdException w:name="heading 4" w:semiHidden="1" w:uiPriority="9" w:unhideWhenUsed="1" w:qFormat="1"/>
-    <w:lsdException w:name="heading 5" w:semiHidden="1" w:uiPriority="9" w:unhideWhenUsed="1" w:qFormat="1"/>
-    <w:lsdException w:name="heading 6" w:semiHidden="1" w:uiPriority="9" w:unhideWhenUsed="1" w:qFormat="1"/>
-    <w:lsdException w:name="heading 7" w:semiHidden="1" w:uiPriority="9" w:unhideWhenUsed="1" w:qFormat="1"/>
-    <w:lsdException w:name="heading 8" w:semiHidden="1" w:uiPriority="9" w:unhideWhenUsed="1" w:qFormat="1"/>
-    <w:lsdException w:name="heading 9" w:semiHidden="1" w:uiPriority="9" w:unhideWhenUsed="1" w:qFormat="1"/>
-    <w:lsdException w:name="index 1" w:semiHidden="1" w:unhideWhenUsed="1"/>
-    <w:lsdException w:name="index 2" w:semiHidden="1" w:unhideWhenUsed="1"/>
-    <w:lsdException w:name="index 3" w:semiHidden="1" w:unhideWhenUsed="1"/>
-    <w:lsdException w:name="index 4" w:semiHidden="1" w:unhideWhenUsed="1"/>
-    <w:lsdException w:name="index 5" w:semiHidden="1" w:unhideWhenUsed="1"/>
-    <w:lsdException w:name="index 6" w:semiHidden="1" w:unhideWhenUsed="1"/>
-    <w:lsdException w:name="index 7" w:semiHidden="1" w:unhideWhenUsed="1"/>
-    <w:lsdException w:name="index 8" w:semiHidden="1" w:unhideWhenUsed="1"/>
-    <w:lsdException w:name="index 9" w:semiHidden="1" w:unhideWhenUsed="1"/>
-    <w:lsdException w:name="toc 1" w:semiHidden="1" w:uiPriority="39" w:unhideWhenUsed="1"/>
-    <w:lsdException w:name="toc 2" w:semiHidden="1" w:uiPriority="39" w:unhideWhenUsed="1"/>
-    <w:lsdException w:name="toc 3" w:semiHidden="1" w:uiPriority="39" w:unhideWhenUsed="1"/>
-    <w:lsdException w:name="toc 4" w:semiHidden="1" w:uiPriority="39" w:unhideWhenUsed="1"/>
-    <w:lsdException w:name="toc 5" w:semiHidden="1" w:uiPriority="39" w:unhideWhenUsed="1"/>
-    <w:lsdException w:name="toc 6" w:semiHidden="1" w:uiPriority="39" w:unhideWhenUsed="1"/>
-    <w:lsdException w:name="toc 7" w:semiHidden="1" w:uiPriority="39" w:unhideWhenUsed="1"/>
-    <w:lsdException w:name="toc 8" w:semiHidden="1" w:uiPriority="39" w:unhideWhenUsed="1"/>
-    <w:lsdException w:name="toc 9" w:semiHidden="1" w:uiPriority="39" w:unhideWhenUsed="1"/>
-    <w:lsdException w:name="Normal Indent" w:semiHidden="1" w:unhideWhenUsed="1"/>
-    <w:lsdException w:name="footnote text" w:semiHidden="1" w:unhideWhenUsed="1"/>
-    <w:lsdException w:name="annotation text" w:semiHidden="1" w:unhideWhenUsed="1"/>
-    <w:lsdException w:name="header" w:semiHidden="1" w:unhideWhenUsed="1"/>
-    <w:lsdException w:name="footer" w:semiHidden="1" w:unhideWhenUsed="1"/>
-    <w:lsdException w:name="index heading" w:semiHidden="1" w:unhideWhenUsed="1"/>
-    <w:lsdException w:name="caption" w:semiHidden="1" w:uiPriority="35" w:unhideWhenUsed="1" w:qFormat="1"/>
-    <w:lsdException w:name="table of figures" w:semiHidden="1" w:unhideWhenUsed="1"/>
-    <w:lsdException w:name="envelope address" w:semiHidden="1" w:unhideWhenUsed="1"/>
-    <w:lsdException w:name="envelope return" w:semiHidden="1" w:unhideWhenUsed="1"/>
-    <w:lsdException w:name="footnote reference" w:semiHidden="1" w:unhideWhenUsed="1"/>
-    <w:lsdException w:name="annotation reference" w:semiHidden="1" w:unhideWhenUsed="1"/>
-    <w:lsdException w:name="line number" w:semiHidden="1" w:unhideWhenUsed="1"/>
-    <w:lsdException w:name="page number" w:semiHidden="1" w:unhideWhenUsed="1"/>
-    <w:lsdException w:name="endnote reference" w:semiHidden="1" w:unhideWhenUsed="1"/>
-    <w:lsdException w:name="endnote text" w:semiHidden="1" w:unhideWhenUsed="1"/>
-    <w:lsdException w:name="table of authorities" w:semiHidden="1" w:unhideWhenUsed="1"/>
-    <w:lsdException w:name="macro" w:semiHidden="1" w:unhideWhenUsed="1"/>
-    <w:lsdException w:name="toa heading" w:semiHidden="1" w:unhideWhenUsed="1"/>
-    <w:lsdException w:name="List" w:semiHidden="1" w:unhideWhenUsed="1"/>
-    <w:lsdException w:name="List Bullet" w:semiHidden="1" w:unhideWhenUsed="1"/>
-    <w:lsdException w:name="List Number" w:semiHidden="1" w:unhideWhenUsed="1"/>
-    <w:lsdException w:name="List 2" w:semiHidden="1" w:unhideWhenUsed="1"/>
-    <w:lsdException w:name="List 3" w:semiHidden="1" w:unhideWhenUsed="1"/>
-    <w:lsdException w:name="List 4" w:semiHidden="1" w:unhideWhenUsed="1"/>
-    <w:lsdException w:name="List 5" w:semiHidden="1" w:unhideWhenUsed="1"/>
-    <w:lsdException w:name="List Bullet 2" w:semiHidden="1" w:unhideWhenUsed="1"/>
-    <w:lsdException w:name="List Bullet 3" w:semiHidden="1" w:unhideWhenUsed="1"/>
-    <w:lsdException w:name="List Bullet 4" w:semiHidden="1" w:unhideWhenUsed="1"/>
-    <w:lsdException w:name="List Bullet 5" w:semiHidden="1" w:unhideWhenUsed="1"/>
-    <w:lsdException w:name="List Number 2" w:semiHidden="1" w:unhideWhenUsed="1"/>
-    <w:lsdException w:name="List Number 3" w:semiHidden="1" w:unhideWhenUsed="1"/>
-    <w:lsdException w:name="List Number 4" w:semiHidden="1" w:unhideWhenUsed="1"/>
-    <w:lsdException w:name="List Number 5" w:semiHidden="1" w:unhideWhenUsed="1"/>
-    <w:lsdException w:name="Title" w:uiPriority="10" w:qFormat="1"/>
-    <w:lsdException w:name="Closing" w:semiHidden="1" w:unhideWhenUsed="1"/>
-    <w:lsdException w:name="Signature" w:semiHidden="1" w:unhideWhenUsed="1"/>
-    <w:lsdException w:name="Default Paragraph Font" w:semiHidden="1" w:uiPriority="1" w:unhideWhenUsed="1"/>
-    <w:lsdException w:name="Body Text" w:semiHidden="1" w:unhideWhenUsed="1"/>
-    <w:lsdException w:name="Body Text Indent" w:semiHidden="1" w:unhideWhenUsed="1"/>
-    <w:lsdException w:name="List Continue" w:semiHidden="1" w:unhideWhenUsed="1"/>
-    <w:lsdException w:name="List Continue 2" w:semiHidden="1" w:unhideWhenUsed="1"/>
-    <w:lsdException w:name="List Continue 3" w:semiHidden="1" w:unhideWhenUsed="1"/>
-    <w:lsdException w:name="List Continue 4" w:semiHidden="1" w:unhideWhenUsed="1"/>
-    <w:lsdException w:name="List Continue 5" w:semiHidden="1" w:unhideWhenUsed="1"/>
-    <w:lsdException w:name="Message Header" w:semiHidden="1" w:unhideWhenUsed="1"/>
-    <w:lsdException w:name="Subtitle" w:uiPriority="11" w:qFormat="1"/>
-    <w:lsdException w:name="Salutation" w:semiHidden="1" w:unhideWhenUsed="1"/>
-    <w:lsdException w:name="Date" w:semiHidden="1" w:unhideWhenUsed="1"/>
-    <w:lsdException w:name="Body Text First Indent" w:semiHidden="1" w:unhideWhenUsed="1"/>
-    <w:lsdException w:name="Body Text First Indent 2" w:semiHidden="1" w:unhideWhenUsed="1"/>
-    <w:lsdException w:name="Note Heading" w:semiHidden="1" w:unhideWhenUsed="1"/>
-    <w:lsdException w:name="Body Text 2" w:semiHidden="1" w:unhideWhenUsed="1"/>
-    <w:lsdException w:name="Body Text 3" w:semiHidden="1" w:unhideWhenUsed="1"/>
-    <w:lsdException w:name="Body Text Indent 2" w:semiHidden="1" w:unhideWhenUsed="1"/>
-    <w:lsdException w:name="Body Text Indent 3" w:semiHidden="1" w:unhideWhenUsed="1"/>
-    <w:lsdException w:name="Block Text" w:semiHidden="1" w:unhideWhenUsed="1"/>
-    <w:lsdException w:name="Hyperlink" w:semiHidden="1" w:unhideWhenUsed="1"/>
-    <w:lsdException w:name="FollowedHyperlink" w:semiHidden="1" w:unhideWhenUsed="1"/>
-    <w:lsdException w:name="Strong" w:uiPriority="22" w:qFormat="1"/>
-    <w:lsdException w:name="Emphasis" w:uiPriority="20" w:qFormat="1"/>
-    <w:lsdException w:name="Document Map" w:semiHidden="1" w:unhideWhenUsed="1"/>
-    <w:lsdException w:name="Plain Text" w:semiHidden="1" w:unhideWhenUsed="1"/>
-    <w:lsdException w:name="E-mail Signature" w:semiHidden="1" w:unhideWhenUsed="1"/>
-    <w:lsdException w:name="HTML Top of Form" w:semiHidden="1" w:unhideWhenUsed="1"/>
-    <w:lsdException w:name="HTML Bottom of Form" w:semiHidden="1" w:unhideWhenUsed="1"/>
-    <w:lsdException w:name="Normal (Web)" w:semiHidden="1" w:unhideWhenUsed="1"/>
-    <w:lsdException w:name="HTML Acronym" w:semiHidden="1" w:unhideWhenUsed="1"/>
-    <w:lsdException w:name="HTML Address" w:semiHidden="1" w:unhideWhenUsed="1"/>
-    <w:lsdException w:name="HTML Cite" w:semiHidden="1" w:unhideWhenUsed="1"/>
-    <w:lsdException w:name="HTML Code" w:semiHidden="1" w:unhideWhenUsed="1"/>
-    <w:lsdException w:name="HTML Definition" w:semiHidden="1" w:unhideWhenUsed="1"/>
-    <w:lsdException w:name="HTML Keyboard" w:semiHidden="1" w:unhideWhenUsed="1"/>
-    <w:lsdException w:name="HTML Preformatted" w:semiHidden="1" w:unhideWhenUsed="1"/>
-    <w:lsdException w:name="HTML Sample" w:semiHidden="1" w:unhideWhenUsed="1"/>
-    <w:lsdException w:name="HTML Typewriter" w:semiHidden="1" w:unhideWhenUsed="1"/>
-    <w:lsdException w:name="HTML Variable" w:semiHidden="1" w:unhideWhenUsed="1"/>
-    <w:lsdException w:name="Normal Table" w:semiHidden="1" w:unhideWhenUsed="1"/>
-    <w:lsdException w:name="annotation subject" w:semiHidden="1" w:unhideWhenUsed="1"/>
-    <w:lsdException w:name="No List" w:semiHidden="1" w:unhideWhenUsed="1"/>
-    <w:lsdException w:name="Outline List 1" w:semiHidden="1" w:unhideWhenUsed="1"/>
-    <w:lsdException w:name="Outline List 2" w:semiHidden="1" w:unhideWhenUsed="1"/>
-    <w:lsdException w:name="Outline List 3" w:semiHidden="1" w:unhideWhenUsed="1"/>
-    <w:lsdException w:name="Table Simple 1" w:semiHidden="1" w:unhideWhenUsed="1"/>
-    <w:lsdException w:name="Table Simple 2" w:semiHidden="1" w:unhideWhenUsed="1"/>
-    <w:lsdException w:name="Table Simple 3" w:semiHidden="1" w:unhideWhenUsed="1"/>
-    <w:lsdException w:name="Table Classic 1" w:semiHidden="1" w:unhideWhenUsed="1"/>
-    <w:lsdException w:name="Table Classic 2" w:semiHidden="1" w:unhideWhenUsed="1"/>
-    <w:lsdException w:name="Table Classic 3" w:semiHidden="1" w:unhideWhenUsed="1"/>
-    <w:lsdException w:name="Table Classic 4" w:semiHidden="1" w:unhideWhenUsed="1"/>
-    <w:lsdException w:name="Table Colorful 1" w:semiHidden="1" w:unhideWhenUsed="1"/>
-    <w:lsdException w:name="Table Colorful 2" w:semiHidden="1" w:unhideWhenUsed="1"/>
-    <w:lsdException w:name="Table Colorful 3" w:semiHidden="1" w:unhideWhenUsed="1"/>
-    <w:lsdException w:name="Table Columns 1" w:semiHidden="1" w:unhideWhenUsed="1"/>
-    <w:lsdException w:name="Table Columns 2" w:semiHidden="1" w:unhideWhenUsed="1"/>
-    <w:lsdException w:name="Table Columns 3" w:semiHidden="1" w:unhideWhenUsed="1"/>
-    <w:lsdException w:name="Table Columns 4" w:semiHidden="1" w:unhideWhenUsed="1"/>
-    <w:lsdException w:name="Table Columns 5" w:semiHidden="1" w:unhideWhenUsed="1"/>
-    <w:lsdException w:name="Table Grid 1" w:semiHidden="1" w:unhideWhenUsed="1"/>
-    <w:lsdException w:name="Table Grid 2" w:semiHidden="1" w:unhideWhenUsed="1"/>
-    <w:lsdException w:name="Table Grid 3" w:semiHidden="1" w:unhideWhenUsed="1"/>
-    <w:lsdException w:name="Table Grid 4" w:semiHidden="1" w:unhideWhenUsed="1"/>
-    <w:lsdException w:name="Table Grid 5" w:semiHidden="1" w:unhideWhenUsed="1"/>
-    <w:lsdException w:name="Table Grid 6" w:semiHidden="1" w:unhideWhenUsed="1"/>
-    <w:lsdException w:name="Table Grid 7" w:semiHidden="1" w:unhideWhenUsed="1"/>
-    <w:lsdException w:name="Table Grid 8" w:semiHidden="1" w:unhideWhenUsed="1"/>
-    <w:lsdException w:name="Table List 1" w:semiHidden="1" w:unhideWhenUsed="1"/>
-    <w:lsdException w:name="Table List 2" w:semiHidden="1" w:unhideWhenUsed="1"/>
-    <w:lsdException w:name="Table List 3" w:semiHidden="1" w:unhideWhenUsed="1"/>
-    <w:lsdException w:name="Table List 4" w:semiHidden="1" w:unhideWhenUsed="1"/>
-    <w:lsdException w:name="Table List 5" w:semiHidden="1" w:unhideWhenUsed="1"/>
-    <w:lsdException w:name="Table List 6" w:semiHidden="1" w:unhideWhenUsed="1"/>
-    <w:lsdException w:name="Table List 7" w:semiHidden="1" w:unhideWhenUsed="1"/>
-    <w:lsdException w:name="Table List 8" w:semiHidden="1" w:unhideWhenUsed="1"/>
-    <w:lsdException w:name="Table 3D effects 1" w:semiHidden="1" w:unhideWhenUsed="1"/>
-    <w:lsdException w:name="Table 3D effects 2" w:semiHidden="1" w:unhideWhenUsed="1"/>
-    <w:lsdException w:name="Table 3D effects 3" w:semiHidden="1" w:unhideWhenUsed="1"/>
-    <w:lsdException w:name="Table Contemporary" w:semiHidden="1" w:unhideWhenUsed="1"/>
-    <w:lsdException w:name="Table Elegant" w:semiHidden="1" w:unhideWhenUsed="1"/>
-    <w:lsdException w:name="Table Professional" w:semiHidden="1" w:unhideWhenUsed="1"/>
-    <w:lsdException w:name="Table Subtle 1" w:semiHidden="1" w:unhideWhenUsed="1"/>
-    <w:lsdException w:name="Table Subtle 2" w:semiHidden="1" w:unhideWhenUsed="1"/>
-    <w:lsdException w:name="Table Web 1" w:semiHidden="1" w:unhideWhenUsed="1"/>
-    <w:lsdException w:name="Table Web 2" w:semiHidden="1" w:unhideWhenUsed="1"/>
-    <w:lsdException w:name="Table Web 3" w:semiHidden="1" w:unhideWhenUsed="1"/>
-    <w:lsdException w:name="Balloon Text" w:semiHidden="1" w:unhideWhenUsed="1"/>
-    <w:lsdException w:name="Table Grid" w:uiPriority="39"/>
-    <w:lsdException w:name="Table Theme" w:semiHidden="1" w:unhideWhenUsed="1"/>
-    <w:lsdException w:name="Placeholder Text" w:semiHidden="1"/>
-    <w:lsdException w:name="No Spacing" w:uiPriority="1" w:qFormat="1"/>
-    <w:lsdException w:name="Light Shading" w:uiPriority="60"/>
-    <w:lsdException w:name="Light List" w:uiPriority="61"/>
-    <w:lsdException w:name="Light Grid" w:uiPriority="62"/>
-    <w:lsdException w:name="Medium Shading 1" w:uiPriority="63"/>
-    <w:lsdException w:name="Medium Shading 2" w:uiPriority="64"/>
-    <w:lsdException w:name="Medium List 1" w:uiPriority="65"/>
-    <w:lsdException w:name="Medium List 2" w:uiPriority="66"/>
-    <w:lsdException w:name="Medium Grid 1" w:uiPriority="67"/>
-    <w:lsdException w:name="Medium Grid 2" w:uiPriority="68"/>
-    <w:lsdException w:name="Medium Grid 3" w:uiPriority="69"/>
-    <w:lsdException w:name="Dark List" w:uiPriority="70"/>
-    <w:lsdException w:name="Colorful Shading" w:uiPriority="71"/>
-    <w:lsdException w:name="Colorful List" w:uiPriority="72"/>
-    <w:lsdException w:name="Colorful Grid" w:uiPriority="73"/>
-    <w:lsdException w:name="Light Shading Accent 1" w:uiPriority="60"/>
-    <w:lsdException w:name="Light List Accent 1" w:uiPriority="61"/>
-    <w:lsdException w:name="Light Grid Accent 1" w:uiPriority="62"/>
-    <w:lsdException w:name="Medium Shading 1 Accent 1" w:uiPriority="63"/>
-    <w:lsdException w:name="Medium Shading 2 Accent 1" w:uiPriority="64"/>
-    <w:lsdException w:name="Medium List 1 Accent 1" w:uiPriority="65"/>
-    <w:lsdException w:name="Revision" w:semiHidden="1"/>
-    <w:lsdException w:name="List Paragraph" w:uiPriority="34" w:qFormat="1"/>
-    <w:lsdException w:name="Quote" w:uiPriority="29" w:qFormat="1"/>
-    <w:lsdException w:name="Intense Quote" w:uiPriority="30" w:qFormat="1"/>
-    <w:lsdException w:name="Medium List 2 Accent 1" w:uiPriority="66"/>
-    <w:lsdException w:name="Medium Grid 1 Accent 1" w:uiPriority="67"/>
-    <w:lsdException w:name="Medium Grid 2 Accent 1" w:uiPriority="68"/>
-    <w:lsdException w:name="Medium Grid 3 Accent 1" w:uiPriority="69"/>
-    <w:lsdException w:name="Dark List Accent 1" w:uiPriority="70"/>
-    <w:lsdException w:name="Colorful Shading Accent 1" w:uiPriority="71"/>
-    <w:lsdException w:name="Colorful List Accent 1" w:uiPriority="72"/>
-    <w:lsdException w:name="Colorful Grid Accent 1" w:uiPriority="73"/>
-    <w:lsdException w:name="Light Shading Accent 2" w:uiPriority="60"/>
-    <w:lsdException w:name="Light List Accent 2" w:uiPriority="61"/>
-    <w:lsdException w:name="Light Grid Accent 2" w:uiPriority="62"/>
-    <w:lsdException w:name="Medium Shading 1 Accent 2" w:uiPriority="63"/>
-    <w:lsdException w:name="Medium Shading 2 Accent 2" w:uiPriority="64"/>
-    <w:lsdException w:name="Medium List 1 Accent 2" w:uiPriority="65"/>
-    <w:lsdException w:name="Medium List 2 Accent 2" w:uiPriority="66"/>
-    <w:lsdException w:name="Medium Grid 1 Accent 2" w:uiPriority="67"/>
-    <w:lsdException w:name="Medium Grid 2 Accent 2" w:uiPriority="68"/>
-    <w:lsdException w:name="Medium Grid 3 Accent 2" w:uiPriority="69"/>
-    <w:lsdException w:name="Dark List Accent 2" w:uiPriority="70"/>
-    <w:lsdException w:name="Colorful Shading Accent 2" w:uiPriority="71"/>
-    <w:lsdException w:name="Colorful List Accent 2" w:uiPriority="72"/>
-    <w:lsdException w:name="Colorful Grid Accent 2" w:uiPriority="73"/>
-    <w:lsdException w:name="Light Shading Accent 3" w:uiPriority="60"/>
-    <w:lsdException w:name="Light List Accent 3" w:uiPriority="61"/>
-    <w:lsdException w:name="Light Grid Accent 3" w:uiPriority="62"/>
-    <w:lsdException w:name="Medium Shading 1 Accent 3" w:uiPriority="63"/>
-    <w:lsdException w:name="Medium Shading 2 Accent 3" w:uiPriority="64"/>
-    <w:lsdException w:name="Medium List 1 Accent 3" w:uiPriority="65"/>
-    <w:lsdException w:name="Medium List 2 Accent 3" w:uiPriority="66"/>
-    <w:lsdException w:name="Medium Grid 1 Accent 3" w:uiPriority="67"/>
-    <w:lsdException w:name="Medium Grid 2 Accent 3" w:uiPriority="68"/>
-    <w:lsdException w:name="Medium Grid 3 Accent 3" w:uiPriority="69"/>
-    <w:lsdException w:name="Dark List Accent 3" w:uiPriority="70"/>
-    <w:lsdException w:name="Colorful Shading Accent 3" w:uiPriority="71"/>
-    <w:lsdException w:name="Colorful List Accent 3" w:uiPriority="72"/>
-    <w:lsdException w:name="Colorful Grid Accent 3" w:uiPriority="73"/>
-    <w:lsdException w:name="Light Shading Accent 4" w:uiPriority="60"/>
-    <w:lsdException w:name="Light List Accent 4" w:uiPriority="61"/>
-    <w:lsdException w:name="Light Grid Accent 4" w:uiPriority="62"/>
-    <w:lsdException w:name="Medium Shading 1 Accent 4" w:uiPriority="63"/>
-    <w:lsdException w:name="Medium Shading 2 Accent 4" w:uiPriority="64"/>
-    <w:lsdException w:name="Medium List 1 Accent 4" w:uiPriority="65"/>
-    <w:lsdException w:name="Medium List 2 Accent 4" w:uiPriority="66"/>
-    <w:lsdException w:name="Medium Grid 1 Accent 4" w:uiPriority="67"/>
-    <w:lsdException w:name="Medium Grid 2 Accent 4" w:uiPriority="68"/>
-    <w:lsdException w:name="Medium Grid 3 Accent 4" w:uiPriority="69"/>
-    <w:lsdException w:name="Dark List Accent 4" w:uiPriority="70"/>
-    <w:lsdException w:name="Colorful Shading Accent 4" w:uiPriority="71"/>
-    <w:lsdException w:name="Colorful List Accent 4" w:uiPriority="72"/>
-    <w:lsdException w:name="Colorful Grid Accent 4" w:uiPriority="73"/>
-    <w:lsdException w:name="Light Shading Accent 5" w:uiPriority="60"/>
-    <w:lsdException w:name="Light List Accent 5" w:uiPriority="61"/>
-    <w:lsdException w:name="Light Grid Accent 5" w:uiPriority="62"/>
-    <w:lsdException w:name="Medium Shading 1 Accent 5" w:uiPriority="63"/>
-    <w:lsdException w:name="Medium Shading 2 Accent 5" w:uiPriority="64"/>
-    <w:lsdException w:name="Medium List 1 Accent 5" w:uiPriority="65"/>
-    <w:lsdException w:name="Medium List 2 Accent 5" w:uiPriority="66"/>
-    <w:lsdException w:name="Medium Grid 1 Accent 5" w:uiPriority="67"/>
-    <w:lsdException w:name="Medium Grid 2 Accent 5" w:uiPriority="68"/>
-    <w:lsdException w:name="Medium Grid 3 Accent 5" w:uiPriority="69"/>
-    <w:lsdException w:name="Dark List Accent 5" w:uiPriority="70"/>
-    <w:lsdException w:name="Colorful Shading Accent 5" w:uiPriority="71"/>
-    <w:lsdException w:name="Colorful List Accent 5" w:uiPriority="72"/>
-    <w:lsdException w:name="Colorful Grid Accent 5" w:uiPriority="73"/>
-    <w:lsdException w:name="Light Shading Accent 6" w:uiPriority="60"/>
-    <w:lsdException w:name="Light List Accent 6" w:uiPriority="61"/>
-    <w:lsdException w:name="Light Grid Accent 6" w:uiPriority="62"/>
-    <w:lsdException w:name="Medium Shading 1 Accent 6" w:uiPriority="63"/>
-    <w:lsdException w:name="Medium Shading 2 Accent 6" w:uiPriority="64"/>
-    <w:lsdException w:name="Medium List 1 Accent 6" w:uiPriority="65"/>
-    <w:lsdException w:name="Medium List 2 Accent 6" w:uiPriority="66"/>
-    <w:lsdException w:name="Medium Grid 1 Accent 6" w:uiPriority="67"/>
-    <w:lsdException w:name="Medium Grid 2 Accent 6" w:uiPriority="68"/>
-    <w:lsdException w:name="Medium Grid 3 Accent 6" w:uiPriority="69"/>
-    <w:lsdException w:name="Dark List Accent 6" w:uiPriority="70"/>
-    <w:lsdException w:name="Colorful Shading Accent 6" w:uiPriority="71"/>
-    <w:lsdException w:name="Colorful List Accent 6" w:uiPriority="72"/>
-    <w:lsdException w:name="Colorful Grid Accent 6" w:uiPriority="73"/>
-    <w:lsdException w:name="Subtle Emphasis" w:uiPriority="19" w:qFormat="1"/>
-    <w:lsdException w:name="Intense Emphasis" w:uiPriority="21" w:qFormat="1"/>
-    <w:lsdException w:name="Subtle Reference" w:uiPriority="31" w:qFormat="1"/>
-    <w:lsdException w:name="Intense Reference" w:uiPriority="32" w:qFormat="1"/>
-    <w:lsdException w:name="Book Title" w:uiPriority="33" w:qFormat="1"/>
-    <w:lsdException w:name="Bibliography" w:semiHidden="1" w:uiPriority="37" w:unhideWhenUsed="1"/>
-    <w:lsdException w:name="TOC Heading" w:semiHidden="1" w:uiPriority="39" w:unhideWhenUsed="1" w:qFormat="1"/>
-    <w:lsdException w:name="Plain Table 1" w:uiPriority="41"/>
-    <w:lsdException w:name="Plain Table 2" w:uiPriority="42"/>
-    <w:lsdException w:name="Plain Table 3" w:uiPriority="43"/>
-    <w:lsdException w:name="Plain Table 4" w:uiPriority="44"/>
-    <w:lsdException w:name="Plain Table 5" w:uiPriority="45"/>
-    <w:lsdException w:name="Grid Table Light" w:uiPriority="40"/>
-    <w:lsdException w:name="Grid Table 1 Light" w:uiPriority="46"/>
-    <w:lsdException w:name="Grid Table 2" w:uiPriority="47"/>
-    <w:lsdException w:name="Grid Table 3" w:uiPriority="48"/>
-    <w:lsdException w:name="Grid Table 4" w:uiPriority="49"/>
-    <w:lsdException w:name="Grid Table 5 Dark" w:uiPriority="50"/>
-    <w:lsdException w:name="Grid Table 6 Colorful" w:uiPriority="51"/>
-    <w:lsdException w:name="Grid Table 7 Colorful" w:uiPriority="52"/>
-    <w:lsdException w:name="Grid Table 1 Light Accent 1" w:uiPriority="46"/>
-    <w:lsdException w:name="Grid Table 2 Accent 1" w:uiPriority="47"/>
-    <w:lsdException w:name="Grid Table 3 Accent 1" w:uiPriority="48"/>
-    <w:lsdException w:name="Grid Table 4 Accent 1" w:uiPriority="49"/>
-    <w:lsdException w:name="Grid Table 5 Dark Accent 1" w:uiPriority="50"/>
-    <w:lsdException w:name="Grid Table 6 Colorful Accent 1" w:uiPriority="51"/>
-    <w:lsdException w:name="Grid Table 7 Colorful Accent 1" w:uiPriority="52"/>
-    <w:lsdException w:name="Grid Table 1 Light Accent 2" w:uiPriority="46"/>
-    <w:lsdException w:name="Grid Table 2 Accent 2" w:uiPriority="47"/>
-    <w:lsdException w:name="Grid Table 3 Accent 2" w:uiPriority="48"/>
-    <w:lsdException w:name="Grid Table 4 Accent 2" w:uiPriority="49"/>
-    <w:lsdException w:name="Grid Table 5 Dark Accent 2" w:uiPriority="50"/>
-    <w:lsdException w:name="Grid Table 6 Colorful Accent 2" w:uiPriority="51"/>
-    <w:lsdException w:name="Grid Table 7 Colorful Accent 2" w:uiPriority="52"/>
-    <w:lsdException w:name="Grid Table 1 Light Accent 3" w:uiPriority="46"/>
-    <w:lsdException w:name="Grid Table 2 Accent 3" w:uiPriority="47"/>
-    <w:lsdException w:name="Grid Table 3 Accent 3" w:uiPriority="48"/>
-    <w:lsdException w:name="Grid Table 4 Accent 3" w:uiPriority="49"/>
-    <w:lsdException w:name="Grid Table 5 Dark Accent 3" w:uiPriority="50"/>
-    <w:lsdException w:name="Grid Table 6 Colorful Accent 3" w:uiPriority="51"/>
-    <w:lsdException w:name="Grid Table 7 Colorful Accent 3" w:uiPriority="52"/>
-    <w:lsdException w:name="Grid Table 1 Light Accent 4" w:uiPriority="46"/>
-    <w:lsdException w:name="Grid Table 2 Accent 4" w:uiPriority="47"/>
-    <w:lsdException w:name="Grid Table 3 Accent 4" w:uiPriority="48"/>
-    <w:lsdException w:name="Grid Table 4 Accent 4" w:uiPriority="49"/>
-    <w:lsdException w:name="Grid Table 5 Dark Accent 4" w:uiPriority="50"/>
-    <w:lsdException w:name="Grid Table 6 Colorful Accent 4" w:uiPriority="51"/>
-    <w:lsdException w:name="Grid Table 7 Colorful Accent 4" w:uiPriority="52"/>
-    <w:lsdException w:name="Grid Table 1 Light Accent 5" w:uiPriority="46"/>
-    <w:lsdException w:name="Grid Table 2 Accent 5" w:uiPriority="47"/>
-    <w:lsdException w:name="Grid Table 3 Accent 5" w:uiPriority="48"/>
-    <w:lsdException w:name="Grid Table 4 Accent 5" w:uiPriority="49"/>
-    <w:lsdException w:name="Grid Table 5 Dark Accent 5" w:uiPriority="50"/>
-    <w:lsdException w:name="Grid Table 6 Colorful Accent 5" w:uiPriority="51"/>
-    <w:lsdException w:name="Grid Table 7 Colorful Accent 5" w:uiPriority="52"/>
-    <w:lsdException w:name="Grid Table 1 Light Accent 6" w:uiPriority="46"/>
-    <w:lsdException w:name="Grid Table 2 Accent 6" w:uiPriority="47"/>
-    <w:lsdException w:name="Grid Table 3 Accent 6" w:uiPriority="48"/>
-    <w:lsdException w:name="Grid Table 4 Accent 6" w:uiPriority="49"/>
-    <w:lsdException w:name="Grid Table 5 Dark Accent 6" w:uiPriority="50"/>
-    <w:lsdException w:name="Grid Table 6 Colorful Accent 6" w:uiPriority="51"/>
-    <w:lsdException w:name="Grid Table 7 Colorful Accent 6" w:uiPriority="52"/>
-    <w:lsdException w:name="List Table 1 Light" w:uiPriority="46"/>
-    <w:lsdException w:name="List Table 2" w:uiPriority="47"/>
-    <w:lsdException w:name="List Table 3" w:uiPriority="48"/>
-    <w:lsdException w:name="List Table 4" w:uiPriority="49"/>
-    <w:lsdException w:name="List Table 5 Dark" w:uiPriority="50"/>
-    <w:lsdException w:name="List Table 6 Colorful" w:uiPriority="51"/>
-    <w:lsdException w:name="List Table 7 Colorful" w:uiPriority="52"/>
-    <w:lsdException w:name="List Table 1 Light Accent 1" w:uiPriority="46"/>
-    <w:lsdException w:name="List Table 2 Accent 1" w:uiPriority="47"/>
-    <w:lsdException w:name="List Table 3 Accent 1" w:uiPriority="48"/>
-    <w:lsdException w:name="List Table 4 Accent 1" w:uiPriority="49"/>
-    <w:lsdException w:name="List Table 5 Dark Accent 1" w:uiPriority="50"/>
-    <w:lsdException w:name="List Table 6 Colorful Accent 1" w:uiPriority="51"/>
-    <w:lsdException w:name="List Table 7 Colorful Accent 1" w:uiPriority="52"/>
-    <w:lsdException w:name="List Table 1 Light Accent 2" w:uiPriority="46"/>
-    <w:lsdException w:name="List Table 2 Accent 2" w:uiPriority="47"/>
-    <w:lsdException w:name="List Table 3 Accent 2" w:uiPriority="48"/>
-    <w:lsdException w:name="List Table 4 Accent 2" w:uiPriority="49"/>
-    <w:lsdException w:name="List Table 5 Dark Accent 2" w:uiPriority="50"/>
-    <w:lsdException w:name="List Table 6 Colorful Accent 2" w:uiPriority="51"/>
-    <w:lsdException w:name="List Table 7 Colorful Accent 2" w:uiPriority="52"/>
-    <w:lsdException w:name="List Table 1 Light Accent 3" w:uiPriority="46"/>
-    <w:lsdException w:name="List Table 2 Accent 3" w:uiPriority="47"/>
-    <w:lsdException w:name="List Table 3 Accent 3" w:uiPriority="48"/>
-    <w:lsdException w:name="List Table 4 Accent 3" w:uiPriority="49"/>
-    <w:lsdException w:name="List Table 5 Dark Accent 3" w:uiPriority="50"/>
-    <w:lsdException w:name="List Table 6 Colorful Accent 3" w:uiPriority="51"/>
-    <w:lsdException w:name="List Table 7 Colorful Accent 3" w:uiPriority="52"/>
-    <w:lsdException w:name="List Table 1 Light Accent 4" w:uiPriority="46"/>
-    <w:lsdException w:name="List Table 2 Accent 4" w:uiPriority="47"/>
-    <w:lsdException w:name="List Table 3 Accent 4" w:uiPriority="48"/>
-    <w:lsdException w:name="List Table 4 Accent 4" w:uiPriority="49"/>
-    <w:lsdException w:name="List Table 5 Dark Accent 4" w:uiPriority="50"/>
-    <w:lsdException w:name="List Table 6 Colorful Accent 4" w:uiPriority="51"/>
-    <w:lsdException w:name="List Table 7 Colorful Accent 4" w:uiPriority="52"/>
-    <w:lsdException w:name="List Table 1 Light Accent 5" w:uiPriority="46"/>
-    <w:lsdException w:name="List Table 2 Accent 5" w:uiPriority="47"/>
-    <w:lsdException w:name="List Table 3 Accent 5" w:uiPriority="48"/>
-    <w:lsdException w:name="List Table 4 Accent 5" w:uiPriority="49"/>
-    <w:lsdException w:name="List Table 5 Dark Accent 5" w:uiPriority="50"/>
-    <w:lsdException w:name="List Table 6 Colorful Accent 5" w:uiPriority="51"/>
-    <w:lsdException w:name="List Table 7 Colorful Accent 5" w:uiPriority="52"/>
-    <w:lsdException w:name="List Table 1 Light Accent 6" w:uiPriority="46"/>
-    <w:lsdException w:name="List Table 2 Accent 6" w:uiPriority="47"/>
-    <w:lsdException w:name="List Table 3 Accent 6" w:uiPriority="48"/>
-    <w:lsdException w:name="List Table 4 Accent 6" w:uiPriority="49"/>
-    <w:lsdException w:name="List Table 5 Dark Accent 6" w:uiPriority="50"/>
-    <w:lsdException w:name="List Table 6 Colorful Accent 6" w:uiPriority="51"/>
-    <w:lsdException w:name="List Table 7 Colorful Accent 6" w:uiPriority="52"/>
-    <w:lsdException w:name="Mention" w:semiHidden="1" w:unhideWhenUsed="1"/>
-    <w:lsdException w:name="Smart Hyperlink" w:semiHidden="1" w:unhideWhenUsed="1"/>
-    <w:lsdException w:name="Hashtag" w:semiHidden="1" w:unhideWhenUsed="1"/>
-    <w:lsdException w:name="Unresolved Mention" w:semiHidden="1" w:unhideWhenUsed="1"/>
-    <w:lsdException w:name="Smart Link" w:semiHidden="1" w:unhideWhenUsed="1"/>
+  <w:latentStyles w:defLockedState="0" w:defUIPriority="99" w:defSemiHidden="1" w:defUnhideWhenUsed="1" w:defQFormat="0" w:count="267">
+    <w:lsdException w:name="Normal" w:semiHidden="0" w:uiPriority="0" w:unhideWhenUsed="0" w:qFormat="1"/>
+    <w:lsdException w:name="heading 1" w:semiHidden="0" w:uiPriority="9" w:unhideWhenUsed="0" w:qFormat="1"/>
+    <w:lsdException w:name="heading 2" w:uiPriority="9" w:qFormat="1"/>
+    <w:lsdException w:name="heading 3" w:uiPriority="9" w:qFormat="1"/>
+    <w:lsdException w:name="heading 4" w:uiPriority="9" w:qFormat="1"/>
+    <w:lsdException w:name="heading 5" w:uiPriority="9" w:qFormat="1"/>
+    <w:lsdException w:name="heading 6" w:uiPriority="9" w:qFormat="1"/>
+    <w:lsdException w:name="heading 7" w:uiPriority="9" w:qFormat="1"/>
+    <w:lsdException w:name="heading 8" w:uiPriority="9" w:qFormat="1"/>
+    <w:lsdException w:name="heading 9" w:uiPriority="9" w:qFormat="1"/>
+    <w:lsdException w:name="toc 1" w:uiPriority="39"/>
+    <w:lsdException w:name="toc 2" w:uiPriority="39"/>
+    <w:lsdException w:name="toc 3" w:uiPriority="39"/>
+    <w:lsdException w:name="toc 4" w:uiPriority="39"/>
+    <w:lsdException w:name="toc 5" w:uiPriority="39"/>
+    <w:lsdException w:name="toc 6" w:uiPriority="39"/>
+    <w:lsdException w:name="toc 7" w:uiPriority="39"/>
+    <w:lsdException w:name="toc 8" w:uiPriority="39"/>
+    <w:lsdException w:name="toc 9" w:uiPriority="39"/>
+    <w:lsdException w:name="caption" w:uiPriority="35" w:qFormat="1"/>
+    <w:lsdException w:name="Title" w:semiHidden="0" w:uiPriority="10" w:unhideWhenUsed="0" w:qFormat="1"/>
+    <w:lsdException w:name="Default Paragraph Font" w:uiPriority="1"/>
+    <w:lsdException w:name="Subtitle" w:semiHidden="0" w:uiPriority="11" w:unhideWhenUsed="0" w:qFormat="1"/>
+    <w:lsdException w:name="Strong" w:semiHidden="0" w:uiPriority="22" w:unhideWhenUsed="0" w:qFormat="1"/>
+    <w:lsdException w:name="Emphasis" w:semiHidden="0" w:uiPriority="20" w:unhideWhenUsed="0" w:qFormat="1"/>
+    <w:lsdException w:name="Table Grid" w:semiHidden="0" w:uiPriority="39" w:unhideWhenUsed="0"/>
+    <w:lsdException w:name="Placeholder Text" w:unhideWhenUsed="0"/>
+    <w:lsdException w:name="No Spacing" w:semiHidden="0" w:uiPriority="1" w:unhideWhenUsed="0" w:qFormat="1"/>
+    <w:lsdException w:name="Light Shading" w:semiHidden="0" w:uiPriority="60" w:unhideWhenUsed="0"/>
+    <w:lsdException w:name="Light List" w:semiHidden="0" w:uiPriority="61" w:unhideWhenUsed="0"/>
+    <w:lsdException w:name="Light Grid" w:semiHidden="0" w:uiPriority="62" w:unhideWhenUsed="0"/>
+    <w:lsdException w:name="Medium Shading 1" w:semiHidden="0" w:uiPriority="63" w:unhideWhenUsed="0"/>
+    <w:lsdException w:name="Medium Shading 2" w:semiHidden="0" w:uiPriority="64" w:unhideWhenUsed="0"/>
+    <w:lsdException w:name="Medium List 1" w:semiHidden="0" w:uiPriority="65" w:unhideWhenUsed="0"/>
+    <w:lsdException w:name="Medium List 2" w:semiHidden="0" w:uiPriority="66" w:unhideWhenUsed="0"/>
+    <w:lsdException w:name="Medium Grid 1" w:semiHidden="0" w:uiPriority="67" w:unhideWhenUsed="0"/>
+    <w:lsdException w:name="Medium Grid 2" w:semiHidden="0" w:uiPriority="68" w:unhideWhenUsed="0"/>
+    <w:lsdException w:name="Medium Grid 3" w:semiHidden="0" w:uiPriority="69" w:unhideWhenUsed="0"/>
+    <w:lsdException w:name="Dark List" w:semiHidden="0" w:uiPriority="70" w:unhideWhenUsed="0"/>
+    <w:lsdException w:name="Colorful Shading" w:semiHidden="0" w:uiPriority="71" w:unhideWhenUsed="0"/>
+    <w:lsdException w:name="Colorful List" w:semiHidden="0" w:uiPriority="72" w:unhideWhenUsed="0"/>
+    <w:lsdException w:name="Colorful Grid" w:semiHidden="0" w:uiPriority="73" w:unhideWhenUsed="0"/>
+    <w:lsdException w:name="Light Shading Accent 1" w:semiHidden="0" w:uiPriority="60" w:unhideWhenUsed="0"/>
+    <w:lsdException w:name="Light List Accent 1" w:semiHidden="0" w:uiPriority="61" w:unhideWhenUsed="0"/>
+    <w:lsdException w:name="Light Grid Accent 1" w:semiHidden="0" w:uiPriority="62" w:unhideWhenUsed="0"/>
+    <w:lsdException w:name="Medium Shading 1 Accent 1" w:semiHidden="0" w:uiPriority="63" w:unhideWhenUsed="0"/>
+    <w:lsdException w:name="Medium Shading 2 Accent 1" w:semiHidden="0" w:uiPriority="64" w:unhideWhenUsed="0"/>
+    <w:lsdException w:name="Medium List 1 Accent 1" w:semiHidden="0" w:uiPriority="65" w:unhideWhenUsed="0"/>
+    <w:lsdException w:name="Revision" w:unhideWhenUsed="0"/>
+    <w:lsdException w:name="List Paragraph" w:semiHidden="0" w:uiPriority="34" w:unhideWhenUsed="0" w:qFormat="1"/>
+    <w:lsdException w:name="Quote" w:semiHidden="0" w:uiPriority="29" w:unhideWhenUsed="0" w:qFormat="1"/>
+    <w:lsdException w:name="Intense Quote" w:semiHidden="0" w:uiPriority="30" w:unhideWhenUsed="0" w:qFormat="1"/>
+    <w:lsdException w:name="Medium List 2 Accent 1" w:semiHidden="0" w:uiPriority="66" w:unhideWhenUsed="0"/>
+    <w:lsdException w:name="Medium Grid 1 Accent 1" w:semiHidden="0" w:uiPriority="67" w:unhideWhenUsed="0"/>
+    <w:lsdException w:name="Medium Grid 2 Accent 1" w:semiHidden="0" w:uiPriority="68" w:unhideWhenUsed="0"/>
+    <w:lsdException w:name="Medium Grid 3 Accent 1" w:semiHidden="0" w:uiPriority="69" w:unhideWhenUsed="0"/>
+    <w:lsdException w:name="Dark List Accent 1" w:semiHidden="0" w:uiPriority="70" w:unhideWhenUsed="0"/>
+    <w:lsdException w:name="Colorful Shading Accent 1" w:semiHidden="0" w:uiPriority="71" w:unhideWhenUsed="0"/>
+    <w:lsdException w:name="Colorful List Accent 1" w:semiHidden="0" w:uiPriority="72" w:unhideWhenUsed="0"/>
+    <w:lsdException w:name="Colorful Grid Accent 1" w:semiHidden="0" w:uiPriority="73" w:unhideWhenUsed="0"/>
+    <w:lsdException w:name="Light Shading Accent 2" w:semiHidden="0" w:uiPriority="60" w:unhideWhenUsed="0"/>
+    <w:lsdException w:name="Light List Accent 2" w:semiHidden="0" w:uiPriority="61" w:unhideWhenUsed="0"/>
+    <w:lsdException w:name="Light Grid Accent 2" w:semiHidden="0" w:uiPriority="62" w:unhideWhenUsed="0"/>
+    <w:lsdException w:name="Medium Shading 1 Accent 2" w:semiHidden="0" w:uiPriority="63" w:unhideWhenUsed="0"/>
+    <w:lsdException w:name="Medium Shading 2 Accent 2" w:semiHidden="0" w:uiPriority="64" w:unhideWhenUsed="0"/>
+    <w:lsdException w:name="Medium List 1 Accent 2" w:semiHidden="0" w:uiPriority="65" w:unhideWhenUsed="0"/>
+    <w:lsdException w:name="Medium List 2 Accent 2" w:semiHidden="0" w:uiPriority="66" w:unhideWhenUsed="0"/>
+    <w:lsdException w:name="Medium Grid 1 Accent 2" w:semiHidden="0" w:uiPriority="67" w:unhideWhenUsed="0"/>
+    <w:lsdException w:name="Medium Grid 2 Accent 2" w:semiHidden="0" w:uiPriority="68" w:unhideWhenUsed="0"/>
+    <w:lsdException w:name="Medium Grid 3 Accent 2" w:semiHidden="0" w:uiPriority="69" w:unhideWhenUsed="0"/>
+    <w:lsdException w:name="Dark List Accent 2" w:semiHidden="0" w:uiPriority="70" w:unhideWhenUsed="0"/>
+    <w:lsdException w:name="Colorful Shading Accent 2" w:semiHidden="0" w:uiPriority="71" w:unhideWhenUsed="0"/>
+    <w:lsdException w:name="Colorful List Accent 2" w:semiHidden="0" w:uiPriority="72" w:unhideWhenUsed="0"/>
+    <w:lsdException w:name="Colorful Grid Accent 2" w:semiHidden="0" w:uiPriority="73" w:unhideWhenUsed="0"/>
+    <w:lsdException w:name="Light Shading Accent 3" w:semiHidden="0" w:uiPriority="60" w:unhideWhenUsed="0"/>
+    <w:lsdException w:name="Light List Accent 3" w:semiHidden="0" w:uiPriority="61" w:unhideWhenUsed="0"/>
+    <w:lsdException w:name="Light Grid Accent 3" w:semiHidden="0" w:uiPriority="62" w:unhideWhenUsed="0"/>
+    <w:lsdException w:name="Medium Shading 1 Accent 3" w:semiHidden="0" w:uiPriority="63" w:unhideWhenUsed="0"/>
+    <w:lsdException w:name="Medium Shading 2 Accent 3" w:semiHidden="0" w:uiPriority="64" w:unhideWhenUsed="0"/>
+    <w:lsdException w:name="Medium List 1 Accent 3" w:semiHidden="0" w:uiPriority="65" w:unhideWhenUsed="0"/>
+    <w:lsdException w:name="Medium List 2 Accent 3" w:semiHidden="0" w:uiPriority="66" w:unhideWhenUsed="0"/>
+    <w:lsdException w:name="Medium Grid 1 Accent 3" w:semiHidden="0" w:uiPriority="67" w:unhideWhenUsed="0"/>
+    <w:lsdException w:name="Medium Grid 2 Accent 3" w:semiHidden="0" w:uiPriority="68" w:unhideWhenUsed="0"/>
+    <w:lsdException w:name="Medium Grid 3 Accent 3" w:semiHidden="0" w:uiPriority="69" w:unhideWhenUsed="0"/>
+    <w:lsdException w:name="Dark List Accent 3" w:semiHidden="0" w:uiPriority="70" w:unhideWhenUsed="0"/>
+    <w:lsdException w:name="Colorful Shading Accent 3" w:semiHidden="0" w:uiPriority="71" w:unhideWhenUsed="0"/>
+    <w:lsdException w:name="Colorful List Accent 3" w:semiHidden="0" w:uiPriority="72" w:unhideWhenUsed="0"/>
+    <w:lsdException w:name="Colorful Grid Accent 3" w:semiHidden="0" w:uiPriority="73" w:unhideWhenUsed="0"/>
+    <w:lsdException w:name="Light Shading Accent 4" w:semiHidden="0" w:uiPriority="60" w:unhideWhenUsed="0"/>
+    <w:lsdException w:name="Light List Accent 4" w:semiHidden="0" w:uiPriority="61" w:unhideWhenUsed="0"/>
+    <w:lsdException w:name="Light Grid Accent 4" w:semiHidden="0" w:uiPriority="62" w:unhideWhenUsed="0"/>
+    <w:lsdException w:name="Medium Shading 1 Accent 4" w:semiHidden="0" w:uiPriority="63" w:unhideWhenUsed="0"/>
+    <w:lsdException w:name="Medium Shading 2 Accent 4" w:semiHidden="0" w:uiPriority="64" w:unhideWhenUsed="0"/>
+    <w:lsdException w:name="Medium List 1 Accent 4" w:semiHidden="0" w:uiPriority="65" w:unhideWhenUsed="0"/>
+    <w:lsdException w:name="Medium List 2 Accent 4" w:semiHidden="0" w:uiPriority="66" w:unhideWhenUsed="0"/>
+    <w:lsdException w:name="Medium Grid 1 Accent 4" w:semiHidden="0" w:uiPriority="67" w:unhideWhenUsed="0"/>
+    <w:lsdException w:name="Medium Grid 2 Accent 4" w:semiHidden="0" w:uiPriority="68" w:unhideWhenUsed="0"/>
+    <w:lsdException w:name="Medium Grid 3 Accent 4" w:semiHidden="0" w:uiPriority="69" w:unhideWhenUsed="0"/>
+    <w:lsdException w:name="Dark List Accent 4" w:semiHidden="0" w:uiPriority="70" w:unhideWhenUsed="0"/>
+    <w:lsdException w:name="Colorful Shading Accent 4" w:semiHidden="0" w:uiPriority="71" w:unhideWhenUsed="0"/>
+    <w:lsdException w:name="Colorful List Accent 4" w:semiHidden="0" w:uiPriority="72" w:unhideWhenUsed="0"/>
+    <w:lsdException w:name="Colorful Grid Accent 4" w:semiHidden="0" w:uiPriority="73" w:unhideWhenUsed="0"/>
+    <w:lsdException w:name="Light Shading Accent 5" w:semiHidden="0" w:uiPriority="60" w:unhideWhenUsed="0"/>
+    <w:lsdException w:name="Light List Accent 5" w:semiHidden="0" w:uiPriority="61" w:unhideWhenUsed="0"/>
+    <w:lsdException w:name="Light Grid Accent 5" w:semiHidden="0" w:uiPriority="62" w:unhideWhenUsed="0"/>
+    <w:lsdException w:name="Medium Shading 1 Accent 5" w:semiHidden="0" w:uiPriority="63" w:unhideWhenUsed="0"/>
+    <w:lsdException w:name="Medium Shading 2 Accent 5" w:semiHidden="0" w:uiPriority="64" w:unhideWhenUsed="0"/>
+    <w:lsdException w:name="Medium List 1 Accent 5" w:semiHidden="0" w:uiPriority="65" w:unhideWhenUsed="0"/>
+    <w:lsdException w:name="Medium List 2 Accent 5" w:semiHidden="0" w:uiPriority="66" w:unhideWhenUsed="0"/>
+    <w:lsdException w:name="Medium Grid 1 Accent 5" w:semiHidden="0" w:uiPriority="67" w:unhideWhenUsed="0"/>
+    <w:lsdException w:name="Medium Grid 2 Accent 5" w:semiHidden="0" w:uiPriority="68" w:unhideWhenUsed="0"/>
+    <w:lsdException w:name="Medium Grid 3 Accent 5" w:semiHidden="0" w:uiPriority="69" w:unhideWhenUsed="0"/>
+    <w:lsdException w:name="Dark List Accent 5" w:semiHidden="0" w:uiPriority="70" w:unhideWhenUsed="0"/>
+    <w:lsdException w:name="Colorful Shading Accent 5" w:semiHidden="0" w:uiPriority="71" w:unhideWhenUsed="0"/>
+    <w:lsdException w:name="Colorful List Accent 5" w:semiHidden="0" w:uiPriority="72" w:unhideWhenUsed="0"/>
+    <w:lsdException w:name="Colorful Grid Accent 5" w:semiHidden="0" w:uiPriority="73" w:unhideWhenUsed="0"/>
+    <w:lsdException w:name="Light Shading Accent 6" w:semiHidden="0" w:uiPriority="60" w:unhideWhenUsed="0"/>
+    <w:lsdException w:name="Light List Accent 6" w:semiHidden="0" w:uiPriority="61" w:unhideWhenUsed="0"/>
+    <w:lsdException w:name="Light Grid Accent 6" w:semiHidden="0" w:uiPriority="62" w:unhideWhenUsed="0"/>
+    <w:lsdException w:name="Medium Shading 1 Accent 6" w:semiHidden="0" w:uiPriority="63" w:unhideWhenUsed="0"/>
+    <w:lsdException w:name="Medium Shading 2 Accent 6" w:semiHidden="0" w:uiPriority="64" w:unhideWhenUsed="0"/>
+    <w:lsdException w:name="Medium List 1 Accent 6" w:semiHidden="0" w:uiPriority="65" w:unhideWhenUsed="0"/>
+    <w:lsdException w:name="Medium List 2 Accent 6" w:semiHidden="0" w:uiPriority="66" w:unhideWhenUsed="0"/>
+    <w:lsdException w:name="Medium Grid 1 Accent 6" w:semiHidden="0" w:uiPriority="67" w:unhideWhenUsed="0"/>
+    <w:lsdException w:name="Medium Grid 2 Accent 6" w:semiHidden="0" w:uiPriority="68" w:unhideWhenUsed="0"/>
+    <w:lsdException w:name="Medium Grid 3 Accent 6" w:semiHidden="0" w:uiPriority="69" w:unhideWhenUsed="0"/>
+    <w:lsdException w:name="Dark List Accent 6" w:semiHidden="0" w:uiPriority="70" w:unhideWhenUsed="0"/>
+    <w:lsdException w:name="Colorful Shading Accent 6" w:semiHidden="0" w:uiPriority="71" w:unhideWhenUsed="0"/>
+    <w:lsdException w:name="Colorful List Accent 6" w:semiHidden="0" w:uiPriority="72" w:unhideWhenUsed="0"/>
+    <w:lsdException w:name="Colorful Grid Accent 6" w:semiHidden="0" w:uiPriority="73" w:unhideWhenUsed="0"/>
+    <w:lsdException w:name="Subtle Emphasis" w:semiHidden="0" w:uiPriority="19" w:unhideWhenUsed="0" w:qFormat="1"/>
+    <w:lsdException w:name="Intense Emphasis" w:semiHidden="0" w:uiPriority="21" w:unhideWhenUsed="0" w:qFormat="1"/>
+    <w:lsdException w:name="Subtle Reference" w:semiHidden="0" w:uiPriority="31" w:unhideWhenUsed="0" w:qFormat="1"/>
+    <w:lsdException w:name="Intense Reference" w:semiHidden="0" w:uiPriority="32" w:unhideWhenUsed="0" w:qFormat="1"/>
+    <w:lsdException w:name="Book Title" w:semiHidden="0" w:uiPriority="33" w:unhideWhenUsed="0" w:qFormat="1"/>
+    <w:lsdException w:name="Bibliography" w:uiPriority="37"/>
+    <w:lsdException w:name="TOC Heading" w:uiPriority="39" w:qFormat="1"/>
   </w:latentStyles>
   <w:style w:type="paragraph" w:default="1" w:styleId="Normal">
     <w:name w:val="Normal"/>
@@ -3130,6 +3165,688 @@
   <w:style w:type="character" w:default="1" w:styleId="DefaultParagraphFont">
     <w:name w:val="Default Paragraph Font"/>
     <w:uiPriority w:val="1"/>
+    <w:semiHidden/>
+    <w:unhideWhenUsed/>
+  </w:style>
+  <w:style w:type="table" w:default="1" w:styleId="TableNormal">
+    <w:name w:val="Normal Table"/>
+    <w:uiPriority w:val="99"/>
+    <w:semiHidden/>
+    <w:unhideWhenUsed/>
+    <w:tblPr>
+      <w:tblInd w:w="0" w:type="dxa"/>
+      <w:tblCellMar>
+        <w:top w:w="0" w:type="dxa"/>
+        <w:left w:w="108" w:type="dxa"/>
+        <w:bottom w:w="0" w:type="dxa"/>
+        <w:right w:w="108" w:type="dxa"/>
+      </w:tblCellMar>
+    </w:tblPr>
+  </w:style>
+  <w:style w:type="numbering" w:default="1" w:styleId="NoList">
+    <w:name w:val="No List"/>
+    <w:uiPriority w:val="99"/>
+    <w:semiHidden/>
+    <w:unhideWhenUsed/>
+  </w:style>
+  <w:style w:type="character" w:customStyle="1" w:styleId="Heading1Char">
+    <w:name w:val="Heading 1 Char"/>
+    <w:basedOn w:val="DefaultParagraphFont"/>
+    <w:link w:val="Heading1"/>
+    <w:uiPriority w:val="9"/>
+    <w:rsid w:val="00D758FE"/>
+    <w:rPr>
+      <w:rFonts w:asciiTheme="majorHAnsi" w:eastAsiaTheme="majorEastAsia" w:hAnsiTheme="majorHAnsi" w:cstheme="majorBidi"/>
+      <w:color w:val="0F4761" w:themeColor="accent1" w:themeShade="BF"/>
+      <w:sz w:val="40"/>
+      <w:szCs w:val="40"/>
+    </w:rPr>
+  </w:style>
+  <w:style w:type="character" w:customStyle="1" w:styleId="Heading2Char">
+    <w:name w:val="Heading 2 Char"/>
+    <w:basedOn w:val="DefaultParagraphFont"/>
+    <w:link w:val="Heading2"/>
+    <w:uiPriority w:val="9"/>
+    <w:semiHidden/>
+    <w:rsid w:val="00D758FE"/>
+    <w:rPr>
+      <w:rFonts w:asciiTheme="majorHAnsi" w:eastAsiaTheme="majorEastAsia" w:hAnsiTheme="majorHAnsi" w:cstheme="majorBidi"/>
+      <w:color w:val="0F4761" w:themeColor="accent1" w:themeShade="BF"/>
+      <w:sz w:val="32"/>
+      <w:szCs w:val="32"/>
+    </w:rPr>
+  </w:style>
+  <w:style w:type="character" w:customStyle="1" w:styleId="Heading3Char">
+    <w:name w:val="Heading 3 Char"/>
+    <w:basedOn w:val="DefaultParagraphFont"/>
+    <w:link w:val="Heading3"/>
+    <w:uiPriority w:val="9"/>
+    <w:semiHidden/>
+    <w:rsid w:val="00D758FE"/>
+    <w:rPr>
+      <w:rFonts w:eastAsiaTheme="majorEastAsia" w:cstheme="majorBidi"/>
+      <w:color w:val="0F4761" w:themeColor="accent1" w:themeShade="BF"/>
+      <w:sz w:val="28"/>
+      <w:szCs w:val="28"/>
+    </w:rPr>
+  </w:style>
+  <w:style w:type="character" w:customStyle="1" w:styleId="Heading4Char">
+    <w:name w:val="Heading 4 Char"/>
+    <w:basedOn w:val="DefaultParagraphFont"/>
+    <w:link w:val="Heading4"/>
+    <w:uiPriority w:val="9"/>
+    <w:semiHidden/>
+    <w:rsid w:val="00D758FE"/>
+    <w:rPr>
+      <w:rFonts w:eastAsiaTheme="majorEastAsia" w:cstheme="majorBidi"/>
+      <w:i/>
+      <w:iCs/>
+      <w:color w:val="0F4761" w:themeColor="accent1" w:themeShade="BF"/>
+    </w:rPr>
+  </w:style>
+  <w:style w:type="character" w:customStyle="1" w:styleId="Heading5Char">
+    <w:name w:val="Heading 5 Char"/>
+    <w:basedOn w:val="DefaultParagraphFont"/>
+    <w:link w:val="Heading5"/>
+    <w:uiPriority w:val="9"/>
+    <w:semiHidden/>
+    <w:rsid w:val="00D758FE"/>
+    <w:rPr>
+      <w:rFonts w:eastAsiaTheme="majorEastAsia" w:cstheme="majorBidi"/>
+      <w:color w:val="0F4761" w:themeColor="accent1" w:themeShade="BF"/>
+    </w:rPr>
+  </w:style>
+  <w:style w:type="character" w:customStyle="1" w:styleId="Heading6Char">
+    <w:name w:val="Heading 6 Char"/>
+    <w:basedOn w:val="DefaultParagraphFont"/>
+    <w:link w:val="Heading6"/>
+    <w:uiPriority w:val="9"/>
+    <w:semiHidden/>
+    <w:rsid w:val="00D758FE"/>
+    <w:rPr>
+      <w:rFonts w:eastAsiaTheme="majorEastAsia" w:cstheme="majorBidi"/>
+      <w:i/>
+      <w:iCs/>
+      <w:color w:val="595959" w:themeColor="text1" w:themeTint="A6"/>
+    </w:rPr>
+  </w:style>
+  <w:style w:type="character" w:customStyle="1" w:styleId="Heading7Char">
+    <w:name w:val="Heading 7 Char"/>
+    <w:basedOn w:val="DefaultParagraphFont"/>
+    <w:link w:val="Heading7"/>
+    <w:uiPriority w:val="9"/>
+    <w:semiHidden/>
+    <w:rsid w:val="00D758FE"/>
+    <w:rPr>
+      <w:rFonts w:eastAsiaTheme="majorEastAsia" w:cstheme="majorBidi"/>
+      <w:color w:val="595959" w:themeColor="text1" w:themeTint="A6"/>
+    </w:rPr>
+  </w:style>
+  <w:style w:type="character" w:customStyle="1" w:styleId="Heading8Char">
+    <w:name w:val="Heading 8 Char"/>
+    <w:basedOn w:val="DefaultParagraphFont"/>
+    <w:link w:val="Heading8"/>
+    <w:uiPriority w:val="9"/>
+    <w:semiHidden/>
+    <w:rsid w:val="00D758FE"/>
+    <w:rPr>
+      <w:rFonts w:eastAsiaTheme="majorEastAsia" w:cstheme="majorBidi"/>
+      <w:i/>
+      <w:iCs/>
+      <w:color w:val="272727" w:themeColor="text1" w:themeTint="D8"/>
+    </w:rPr>
+  </w:style>
+  <w:style w:type="character" w:customStyle="1" w:styleId="Heading9Char">
+    <w:name w:val="Heading 9 Char"/>
+    <w:basedOn w:val="DefaultParagraphFont"/>
+    <w:link w:val="Heading9"/>
+    <w:uiPriority w:val="9"/>
+    <w:semiHidden/>
+    <w:rsid w:val="00D758FE"/>
+    <w:rPr>
+      <w:rFonts w:eastAsiaTheme="majorEastAsia" w:cstheme="majorBidi"/>
+      <w:color w:val="272727" w:themeColor="text1" w:themeTint="D8"/>
+    </w:rPr>
+  </w:style>
+  <w:style w:type="paragraph" w:styleId="Title">
+    <w:name w:val="Title"/>
+    <w:basedOn w:val="Normal"/>
+    <w:next w:val="Normal"/>
+    <w:link w:val="TitleChar"/>
+    <w:uiPriority w:val="10"/>
+    <w:qFormat/>
+    <w:rsid w:val="00D758FE"/>
+    <w:pPr>
+      <w:spacing w:after="80" w:line="240" w:lineRule="auto"/>
+      <w:contextualSpacing/>
+    </w:pPr>
+    <w:rPr>
+      <w:rFonts w:asciiTheme="majorHAnsi" w:eastAsiaTheme="majorEastAsia" w:hAnsiTheme="majorHAnsi" w:cstheme="majorBidi"/>
+      <w:spacing w:val="-10"/>
+      <w:kern w:val="28"/>
+      <w:sz w:val="56"/>
+      <w:szCs w:val="56"/>
+    </w:rPr>
+  </w:style>
+  <w:style w:type="character" w:customStyle="1" w:styleId="TitleChar">
+    <w:name w:val="Title Char"/>
+    <w:basedOn w:val="DefaultParagraphFont"/>
+    <w:link w:val="Title"/>
+    <w:uiPriority w:val="10"/>
+    <w:rsid w:val="00D758FE"/>
+    <w:rPr>
+      <w:rFonts w:asciiTheme="majorHAnsi" w:eastAsiaTheme="majorEastAsia" w:hAnsiTheme="majorHAnsi" w:cstheme="majorBidi"/>
+      <w:spacing w:val="-10"/>
+      <w:kern w:val="28"/>
+      <w:sz w:val="56"/>
+      <w:szCs w:val="56"/>
+    </w:rPr>
+  </w:style>
+  <w:style w:type="paragraph" w:styleId="Subtitle">
+    <w:name w:val="Subtitle"/>
+    <w:basedOn w:val="Normal"/>
+    <w:next w:val="Normal"/>
+    <w:link w:val="SubtitleChar"/>
+    <w:uiPriority w:val="11"/>
+    <w:qFormat/>
+    <w:rsid w:val="00D758FE"/>
+    <w:pPr>
+      <w:numPr>
+        <w:ilvl w:val="1"/>
+      </w:numPr>
+    </w:pPr>
+    <w:rPr>
+      <w:rFonts w:eastAsiaTheme="majorEastAsia" w:cstheme="majorBidi"/>
+      <w:color w:val="595959" w:themeColor="text1" w:themeTint="A6"/>
+      <w:spacing w:val="15"/>
+      <w:sz w:val="28"/>
+      <w:szCs w:val="28"/>
+    </w:rPr>
+  </w:style>
+  <w:style w:type="character" w:customStyle="1" w:styleId="SubtitleChar">
+    <w:name w:val="Subtitle Char"/>
+    <w:basedOn w:val="DefaultParagraphFont"/>
+    <w:link w:val="Subtitle"/>
+    <w:uiPriority w:val="11"/>
+    <w:rsid w:val="00D758FE"/>
+    <w:rPr>
+      <w:rFonts w:eastAsiaTheme="majorEastAsia" w:cstheme="majorBidi"/>
+      <w:color w:val="595959" w:themeColor="text1" w:themeTint="A6"/>
+      <w:spacing w:val="15"/>
+      <w:sz w:val="28"/>
+      <w:szCs w:val="28"/>
+    </w:rPr>
+  </w:style>
+  <w:style w:type="paragraph" w:styleId="Quote">
+    <w:name w:val="Quote"/>
+    <w:basedOn w:val="Normal"/>
+    <w:next w:val="Normal"/>
+    <w:link w:val="QuoteChar"/>
+    <w:uiPriority w:val="29"/>
+    <w:qFormat/>
+    <w:rsid w:val="00D758FE"/>
+    <w:pPr>
+      <w:spacing w:before="160"/>
+      <w:jc w:val="center"/>
+    </w:pPr>
+    <w:rPr>
+      <w:i/>
+      <w:iCs/>
+      <w:color w:val="404040" w:themeColor="text1" w:themeTint="BF"/>
+    </w:rPr>
+  </w:style>
+  <w:style w:type="character" w:customStyle="1" w:styleId="QuoteChar">
+    <w:name w:val="Quote Char"/>
+    <w:basedOn w:val="DefaultParagraphFont"/>
+    <w:link w:val="Quote"/>
+    <w:uiPriority w:val="29"/>
+    <w:rsid w:val="00D758FE"/>
+    <w:rPr>
+      <w:i/>
+      <w:iCs/>
+      <w:color w:val="404040" w:themeColor="text1" w:themeTint="BF"/>
+    </w:rPr>
+  </w:style>
+  <w:style w:type="paragraph" w:styleId="ListParagraph">
+    <w:name w:val="List Paragraph"/>
+    <w:basedOn w:val="Normal"/>
+    <w:uiPriority w:val="34"/>
+    <w:qFormat/>
+    <w:rsid w:val="00D758FE"/>
+    <w:pPr>
+      <w:ind w:left="720"/>
+      <w:contextualSpacing/>
+    </w:pPr>
+  </w:style>
+  <w:style w:type="character" w:styleId="IntenseEmphasis">
+    <w:name w:val="Intense Emphasis"/>
+    <w:basedOn w:val="DefaultParagraphFont"/>
+    <w:uiPriority w:val="21"/>
+    <w:qFormat/>
+    <w:rsid w:val="00D758FE"/>
+    <w:rPr>
+      <w:i/>
+      <w:iCs/>
+      <w:color w:val="0F4761" w:themeColor="accent1" w:themeShade="BF"/>
+    </w:rPr>
+  </w:style>
+  <w:style w:type="paragraph" w:styleId="IntenseQuote">
+    <w:name w:val="Intense Quote"/>
+    <w:basedOn w:val="Normal"/>
+    <w:next w:val="Normal"/>
+    <w:link w:val="IntenseQuoteChar"/>
+    <w:uiPriority w:val="30"/>
+    <w:qFormat/>
+    <w:rsid w:val="00D758FE"/>
+    <w:pPr>
+      <w:pBdr>
+        <w:top w:val="single" w:sz="4" w:space="10" w:color="0F4761" w:themeColor="accent1" w:themeShade="BF"/>
+        <w:bottom w:val="single" w:sz="4" w:space="10" w:color="0F4761" w:themeColor="accent1" w:themeShade="BF"/>
+      </w:pBdr>
+      <w:spacing w:before="360" w:after="360"/>
+      <w:ind w:left="864" w:right="864"/>
+      <w:jc w:val="center"/>
+    </w:pPr>
+    <w:rPr>
+      <w:i/>
+      <w:iCs/>
+      <w:color w:val="0F4761" w:themeColor="accent1" w:themeShade="BF"/>
+    </w:rPr>
+  </w:style>
+  <w:style w:type="character" w:customStyle="1" w:styleId="IntenseQuoteChar">
+    <w:name w:val="Intense Quote Char"/>
+    <w:basedOn w:val="DefaultParagraphFont"/>
+    <w:link w:val="IntenseQuote"/>
+    <w:uiPriority w:val="30"/>
+    <w:rsid w:val="00D758FE"/>
+    <w:rPr>
+      <w:i/>
+      <w:iCs/>
+      <w:color w:val="0F4761" w:themeColor="accent1" w:themeShade="BF"/>
+    </w:rPr>
+  </w:style>
+  <w:style w:type="character" w:styleId="IntenseReference">
+    <w:name w:val="Intense Reference"/>
+    <w:basedOn w:val="DefaultParagraphFont"/>
+    <w:uiPriority w:val="32"/>
+    <w:qFormat/>
+    <w:rsid w:val="00D758FE"/>
+    <w:rPr>
+      <w:b/>
+      <w:bCs/>
+      <w:smallCaps/>
+      <w:color w:val="0F4761" w:themeColor="accent1" w:themeShade="BF"/>
+      <w:spacing w:val="5"/>
+    </w:rPr>
+  </w:style>
+</w:styles>
+</file>
+
+<file path=word/stylesWithEffects.xml><?xml version="1.0" encoding="utf-8"?>
+<w:styles xmlns:wpc="http://schemas.microsoft.com/office/word/2010/wordprocessingCanvas" xmlns:mc="http://schemas.openxmlformats.org/markup-compatibility/2006" xmlns:o="urn:schemas-microsoft-com:office:office" xmlns:r="http://schemas.openxmlformats.org/officeDocument/2006/relationships" xmlns:m="http://schemas.openxmlformats.org/officeDocument/2006/math" xmlns:v="urn:schemas-microsoft-com:vml" xmlns:wp14="http://schemas.microsoft.com/office/word/2010/wordprocessingDrawing" xmlns:wp="http://schemas.openxmlformats.org/drawingml/2006/wordprocessingDrawing" xmlns:w10="urn:schemas-microsoft-com:office:word" xmlns:w="http://schemas.openxmlformats.org/wordprocessingml/2006/main" xmlns:w14="http://schemas.microsoft.com/office/word/2010/wordml" xmlns:wpg="http://schemas.microsoft.com/office/word/2010/wordprocessingGroup" xmlns:wpi="http://schemas.microsoft.com/office/word/2010/wordprocessingInk" xmlns:wne="http://schemas.microsoft.com/office/word/2006/wordml" xmlns:wps="http://schemas.microsoft.com/office/word/2010/wordprocessingShape" mc:Ignorable="w14 wp14">
+  <w:docDefaults>
+    <w:rPrDefault>
+      <w:rPr>
+        <w:rFonts w:asciiTheme="minorHAnsi" w:eastAsiaTheme="minorHAnsi" w:hAnsiTheme="minorHAnsi" w:cstheme="minorBidi"/>
+        <w:kern w:val="2"/>
+        <w:sz w:val="22"/>
+        <w:szCs w:val="22"/>
+        <w:lang w:val="en-CA" w:eastAsia="en-US" w:bidi="ar-SA"/>
+        <w14:ligatures w14:val="standardContextual"/>
+      </w:rPr>
+    </w:rPrDefault>
+    <w:pPrDefault>
+      <w:pPr>
+        <w:spacing w:after="160" w:line="259" w:lineRule="auto"/>
+      </w:pPr>
+    </w:pPrDefault>
+  </w:docDefaults>
+  <w:latentStyles w:defLockedState="0" w:defUIPriority="99" w:defSemiHidden="1" w:defUnhideWhenUsed="1" w:defQFormat="0" w:count="267">
+    <w:lsdException w:name="Normal" w:semiHidden="0" w:uiPriority="0" w:unhideWhenUsed="0" w:qFormat="1"/>
+    <w:lsdException w:name="heading 1" w:semiHidden="0" w:uiPriority="9" w:unhideWhenUsed="0" w:qFormat="1"/>
+    <w:lsdException w:name="heading 2" w:uiPriority="9" w:qFormat="1"/>
+    <w:lsdException w:name="heading 3" w:uiPriority="9" w:qFormat="1"/>
+    <w:lsdException w:name="heading 4" w:uiPriority="9" w:qFormat="1"/>
+    <w:lsdException w:name="heading 5" w:uiPriority="9" w:qFormat="1"/>
+    <w:lsdException w:name="heading 6" w:uiPriority="9" w:qFormat="1"/>
+    <w:lsdException w:name="heading 7" w:uiPriority="9" w:qFormat="1"/>
+    <w:lsdException w:name="heading 8" w:uiPriority="9" w:qFormat="1"/>
+    <w:lsdException w:name="heading 9" w:uiPriority="9" w:qFormat="1"/>
+    <w:lsdException w:name="toc 1" w:uiPriority="39"/>
+    <w:lsdException w:name="toc 2" w:uiPriority="39"/>
+    <w:lsdException w:name="toc 3" w:uiPriority="39"/>
+    <w:lsdException w:name="toc 4" w:uiPriority="39"/>
+    <w:lsdException w:name="toc 5" w:uiPriority="39"/>
+    <w:lsdException w:name="toc 6" w:uiPriority="39"/>
+    <w:lsdException w:name="toc 7" w:uiPriority="39"/>
+    <w:lsdException w:name="toc 8" w:uiPriority="39"/>
+    <w:lsdException w:name="toc 9" w:uiPriority="39"/>
+    <w:lsdException w:name="caption" w:uiPriority="35" w:qFormat="1"/>
+    <w:lsdException w:name="Title" w:semiHidden="0" w:uiPriority="10" w:unhideWhenUsed="0" w:qFormat="1"/>
+    <w:lsdException w:name="Default Paragraph Font" w:uiPriority="1"/>
+    <w:lsdException w:name="Subtitle" w:semiHidden="0" w:uiPriority="11" w:unhideWhenUsed="0" w:qFormat="1"/>
+    <w:lsdException w:name="Strong" w:semiHidden="0" w:uiPriority="22" w:unhideWhenUsed="0" w:qFormat="1"/>
+    <w:lsdException w:name="Emphasis" w:semiHidden="0" w:uiPriority="20" w:unhideWhenUsed="0" w:qFormat="1"/>
+    <w:lsdException w:name="Table Grid" w:semiHidden="0" w:uiPriority="39" w:unhideWhenUsed="0"/>
+    <w:lsdException w:name="Placeholder Text" w:unhideWhenUsed="0"/>
+    <w:lsdException w:name="No Spacing" w:semiHidden="0" w:uiPriority="1" w:unhideWhenUsed="0" w:qFormat="1"/>
+    <w:lsdException w:name="Light Shading" w:semiHidden="0" w:uiPriority="60" w:unhideWhenUsed="0"/>
+    <w:lsdException w:name="Light List" w:semiHidden="0" w:uiPriority="61" w:unhideWhenUsed="0"/>
+    <w:lsdException w:name="Light Grid" w:semiHidden="0" w:uiPriority="62" w:unhideWhenUsed="0"/>
+    <w:lsdException w:name="Medium Shading 1" w:semiHidden="0" w:uiPriority="63" w:unhideWhenUsed="0"/>
+    <w:lsdException w:name="Medium Shading 2" w:semiHidden="0" w:uiPriority="64" w:unhideWhenUsed="0"/>
+    <w:lsdException w:name="Medium List 1" w:semiHidden="0" w:uiPriority="65" w:unhideWhenUsed="0"/>
+    <w:lsdException w:name="Medium List 2" w:semiHidden="0" w:uiPriority="66" w:unhideWhenUsed="0"/>
+    <w:lsdException w:name="Medium Grid 1" w:semiHidden="0" w:uiPriority="67" w:unhideWhenUsed="0"/>
+    <w:lsdException w:name="Medium Grid 2" w:semiHidden="0" w:uiPriority="68" w:unhideWhenUsed="0"/>
+    <w:lsdException w:name="Medium Grid 3" w:semiHidden="0" w:uiPriority="69" w:unhideWhenUsed="0"/>
+    <w:lsdException w:name="Dark List" w:semiHidden="0" w:uiPriority="70" w:unhideWhenUsed="0"/>
+    <w:lsdException w:name="Colorful Shading" w:semiHidden="0" w:uiPriority="71" w:unhideWhenUsed="0"/>
+    <w:lsdException w:name="Colorful List" w:semiHidden="0" w:uiPriority="72" w:unhideWhenUsed="0"/>
+    <w:lsdException w:name="Colorful Grid" w:semiHidden="0" w:uiPriority="73" w:unhideWhenUsed="0"/>
+    <w:lsdException w:name="Light Shading Accent 1" w:semiHidden="0" w:uiPriority="60" w:unhideWhenUsed="0"/>
+    <w:lsdException w:name="Light List Accent 1" w:semiHidden="0" w:uiPriority="61" w:unhideWhenUsed="0"/>
+    <w:lsdException w:name="Light Grid Accent 1" w:semiHidden="0" w:uiPriority="62" w:unhideWhenUsed="0"/>
+    <w:lsdException w:name="Medium Shading 1 Accent 1" w:semiHidden="0" w:uiPriority="63" w:unhideWhenUsed="0"/>
+    <w:lsdException w:name="Medium Shading 2 Accent 1" w:semiHidden="0" w:uiPriority="64" w:unhideWhenUsed="0"/>
+    <w:lsdException w:name="Medium List 1 Accent 1" w:semiHidden="0" w:uiPriority="65" w:unhideWhenUsed="0"/>
+    <w:lsdException w:name="Revision" w:unhideWhenUsed="0"/>
+    <w:lsdException w:name="List Paragraph" w:semiHidden="0" w:uiPriority="34" w:unhideWhenUsed="0" w:qFormat="1"/>
+    <w:lsdException w:name="Quote" w:semiHidden="0" w:uiPriority="29" w:unhideWhenUsed="0" w:qFormat="1"/>
+    <w:lsdException w:name="Intense Quote" w:semiHidden="0" w:uiPriority="30" w:unhideWhenUsed="0" w:qFormat="1"/>
+    <w:lsdException w:name="Medium List 2 Accent 1" w:semiHidden="0" w:uiPriority="66" w:unhideWhenUsed="0"/>
+    <w:lsdException w:name="Medium Grid 1 Accent 1" w:semiHidden="0" w:uiPriority="67" w:unhideWhenUsed="0"/>
+    <w:lsdException w:name="Medium Grid 2 Accent 1" w:semiHidden="0" w:uiPriority="68" w:unhideWhenUsed="0"/>
+    <w:lsdException w:name="Medium Grid 3 Accent 1" w:semiHidden="0" w:uiPriority="69" w:unhideWhenUsed="0"/>
+    <w:lsdException w:name="Dark List Accent 1" w:semiHidden="0" w:uiPriority="70" w:unhideWhenUsed="0"/>
+    <w:lsdException w:name="Colorful Shading Accent 1" w:semiHidden="0" w:uiPriority="71" w:unhideWhenUsed="0"/>
+    <w:lsdException w:name="Colorful List Accent 1" w:semiHidden="0" w:uiPriority="72" w:unhideWhenUsed="0"/>
+    <w:lsdException w:name="Colorful Grid Accent 1" w:semiHidden="0" w:uiPriority="73" w:unhideWhenUsed="0"/>
+    <w:lsdException w:name="Light Shading Accent 2" w:semiHidden="0" w:uiPriority="60" w:unhideWhenUsed="0"/>
+    <w:lsdException w:name="Light List Accent 2" w:semiHidden="0" w:uiPriority="61" w:unhideWhenUsed="0"/>
+    <w:lsdException w:name="Light Grid Accent 2" w:semiHidden="0" w:uiPriority="62" w:unhideWhenUsed="0"/>
+    <w:lsdException w:name="Medium Shading 1 Accent 2" w:semiHidden="0" w:uiPriority="63" w:unhideWhenUsed="0"/>
+    <w:lsdException w:name="Medium Shading 2 Accent 2" w:semiHidden="0" w:uiPriority="64" w:unhideWhenUsed="0"/>
+    <w:lsdException w:name="Medium List 1 Accent 2" w:semiHidden="0" w:uiPriority="65" w:unhideWhenUsed="0"/>
+    <w:lsdException w:name="Medium List 2 Accent 2" w:semiHidden="0" w:uiPriority="66" w:unhideWhenUsed="0"/>
+    <w:lsdException w:name="Medium Grid 1 Accent 2" w:semiHidden="0" w:uiPriority="67" w:unhideWhenUsed="0"/>
+    <w:lsdException w:name="Medium Grid 2 Accent 2" w:semiHidden="0" w:uiPriority="68" w:unhideWhenUsed="0"/>
+    <w:lsdException w:name="Medium Grid 3 Accent 2" w:semiHidden="0" w:uiPriority="69" w:unhideWhenUsed="0"/>
+    <w:lsdException w:name="Dark List Accent 2" w:semiHidden="0" w:uiPriority="70" w:unhideWhenUsed="0"/>
+    <w:lsdException w:name="Colorful Shading Accent 2" w:semiHidden="0" w:uiPriority="71" w:unhideWhenUsed="0"/>
+    <w:lsdException w:name="Colorful List Accent 2" w:semiHidden="0" w:uiPriority="72" w:unhideWhenUsed="0"/>
+    <w:lsdException w:name="Colorful Grid Accent 2" w:semiHidden="0" w:uiPriority="73" w:unhideWhenUsed="0"/>
+    <w:lsdException w:name="Light Shading Accent 3" w:semiHidden="0" w:uiPriority="60" w:unhideWhenUsed="0"/>
+    <w:lsdException w:name="Light List Accent 3" w:semiHidden="0" w:uiPriority="61" w:unhideWhenUsed="0"/>
+    <w:lsdException w:name="Light Grid Accent 3" w:semiHidden="0" w:uiPriority="62" w:unhideWhenUsed="0"/>
+    <w:lsdException w:name="Medium Shading 1 Accent 3" w:semiHidden="0" w:uiPriority="63" w:unhideWhenUsed="0"/>
+    <w:lsdException w:name="Medium Shading 2 Accent 3" w:semiHidden="0" w:uiPriority="64" w:unhideWhenUsed="0"/>
+    <w:lsdException w:name="Medium List 1 Accent 3" w:semiHidden="0" w:uiPriority="65" w:unhideWhenUsed="0"/>
+    <w:lsdException w:name="Medium List 2 Accent 3" w:semiHidden="0" w:uiPriority="66" w:unhideWhenUsed="0"/>
+    <w:lsdException w:name="Medium Grid 1 Accent 3" w:semiHidden="0" w:uiPriority="67" w:unhideWhenUsed="0"/>
+    <w:lsdException w:name="Medium Grid 2 Accent 3" w:semiHidden="0" w:uiPriority="68" w:unhideWhenUsed="0"/>
+    <w:lsdException w:name="Medium Grid 3 Accent 3" w:semiHidden="0" w:uiPriority="69" w:unhideWhenUsed="0"/>
+    <w:lsdException w:name="Dark List Accent 3" w:semiHidden="0" w:uiPriority="70" w:unhideWhenUsed="0"/>
+    <w:lsdException w:name="Colorful Shading Accent 3" w:semiHidden="0" w:uiPriority="71" w:unhideWhenUsed="0"/>
+    <w:lsdException w:name="Colorful List Accent 3" w:semiHidden="0" w:uiPriority="72" w:unhideWhenUsed="0"/>
+    <w:lsdException w:name="Colorful Grid Accent 3" w:semiHidden="0" w:uiPriority="73" w:unhideWhenUsed="0"/>
+    <w:lsdException w:name="Light Shading Accent 4" w:semiHidden="0" w:uiPriority="60" w:unhideWhenUsed="0"/>
+    <w:lsdException w:name="Light List Accent 4" w:semiHidden="0" w:uiPriority="61" w:unhideWhenUsed="0"/>
+    <w:lsdException w:name="Light Grid Accent 4" w:semiHidden="0" w:uiPriority="62" w:unhideWhenUsed="0"/>
+    <w:lsdException w:name="Medium Shading 1 Accent 4" w:semiHidden="0" w:uiPriority="63" w:unhideWhenUsed="0"/>
+    <w:lsdException w:name="Medium Shading 2 Accent 4" w:semiHidden="0" w:uiPriority="64" w:unhideWhenUsed="0"/>
+    <w:lsdException w:name="Medium List 1 Accent 4" w:semiHidden="0" w:uiPriority="65" w:unhideWhenUsed="0"/>
+    <w:lsdException w:name="Medium List 2 Accent 4" w:semiHidden="0" w:uiPriority="66" w:unhideWhenUsed="0"/>
+    <w:lsdException w:name="Medium Grid 1 Accent 4" w:semiHidden="0" w:uiPriority="67" w:unhideWhenUsed="0"/>
+    <w:lsdException w:name="Medium Grid 2 Accent 4" w:semiHidden="0" w:uiPriority="68" w:unhideWhenUsed="0"/>
+    <w:lsdException w:name="Medium Grid 3 Accent 4" w:semiHidden="0" w:uiPriority="69" w:unhideWhenUsed="0"/>
+    <w:lsdException w:name="Dark List Accent 4" w:semiHidden="0" w:uiPriority="70" w:unhideWhenUsed="0"/>
+    <w:lsdException w:name="Colorful Shading Accent 4" w:semiHidden="0" w:uiPriority="71" w:unhideWhenUsed="0"/>
+    <w:lsdException w:name="Colorful List Accent 4" w:semiHidden="0" w:uiPriority="72" w:unhideWhenUsed="0"/>
+    <w:lsdException w:name="Colorful Grid Accent 4" w:semiHidden="0" w:uiPriority="73" w:unhideWhenUsed="0"/>
+    <w:lsdException w:name="Light Shading Accent 5" w:semiHidden="0" w:uiPriority="60" w:unhideWhenUsed="0"/>
+    <w:lsdException w:name="Light List Accent 5" w:semiHidden="0" w:uiPriority="61" w:unhideWhenUsed="0"/>
+    <w:lsdException w:name="Light Grid Accent 5" w:semiHidden="0" w:uiPriority="62" w:unhideWhenUsed="0"/>
+    <w:lsdException w:name="Medium Shading 1 Accent 5" w:semiHidden="0" w:uiPriority="63" w:unhideWhenUsed="0"/>
+    <w:lsdException w:name="Medium Shading 2 Accent 5" w:semiHidden="0" w:uiPriority="64" w:unhideWhenUsed="0"/>
+    <w:lsdException w:name="Medium List 1 Accent 5" w:semiHidden="0" w:uiPriority="65" w:unhideWhenUsed="0"/>
+    <w:lsdException w:name="Medium List 2 Accent 5" w:semiHidden="0" w:uiPriority="66" w:unhideWhenUsed="0"/>
+    <w:lsdException w:name="Medium Grid 1 Accent 5" w:semiHidden="0" w:uiPriority="67" w:unhideWhenUsed="0"/>
+    <w:lsdException w:name="Medium Grid 2 Accent 5" w:semiHidden="0" w:uiPriority="68" w:unhideWhenUsed="0"/>
+    <w:lsdException w:name="Medium Grid 3 Accent 5" w:semiHidden="0" w:uiPriority="69" w:unhideWhenUsed="0"/>
+    <w:lsdException w:name="Dark List Accent 5" w:semiHidden="0" w:uiPriority="70" w:unhideWhenUsed="0"/>
+    <w:lsdException w:name="Colorful Shading Accent 5" w:semiHidden="0" w:uiPriority="71" w:unhideWhenUsed="0"/>
+    <w:lsdException w:name="Colorful List Accent 5" w:semiHidden="0" w:uiPriority="72" w:unhideWhenUsed="0"/>
+    <w:lsdException w:name="Colorful Grid Accent 5" w:semiHidden="0" w:uiPriority="73" w:unhideWhenUsed="0"/>
+    <w:lsdException w:name="Light Shading Accent 6" w:semiHidden="0" w:uiPriority="60" w:unhideWhenUsed="0"/>
+    <w:lsdException w:name="Light List Accent 6" w:semiHidden="0" w:uiPriority="61" w:unhideWhenUsed="0"/>
+    <w:lsdException w:name="Light Grid Accent 6" w:semiHidden="0" w:uiPriority="62" w:unhideWhenUsed="0"/>
+    <w:lsdException w:name="Medium Shading 1 Accent 6" w:semiHidden="0" w:uiPriority="63" w:unhideWhenUsed="0"/>
+    <w:lsdException w:name="Medium Shading 2 Accent 6" w:semiHidden="0" w:uiPriority="64" w:unhideWhenUsed="0"/>
+    <w:lsdException w:name="Medium List 1 Accent 6" w:semiHidden="0" w:uiPriority="65" w:unhideWhenUsed="0"/>
+    <w:lsdException w:name="Medium List 2 Accent 6" w:semiHidden="0" w:uiPriority="66" w:unhideWhenUsed="0"/>
+    <w:lsdException w:name="Medium Grid 1 Accent 6" w:semiHidden="0" w:uiPriority="67" w:unhideWhenUsed="0"/>
+    <w:lsdException w:name="Medium Grid 2 Accent 6" w:semiHidden="0" w:uiPriority="68" w:unhideWhenUsed="0"/>
+    <w:lsdException w:name="Medium Grid 3 Accent 6" w:semiHidden="0" w:uiPriority="69" w:unhideWhenUsed="0"/>
+    <w:lsdException w:name="Dark List Accent 6" w:semiHidden="0" w:uiPriority="70" w:unhideWhenUsed="0"/>
+    <w:lsdException w:name="Colorful Shading Accent 6" w:semiHidden="0" w:uiPriority="71" w:unhideWhenUsed="0"/>
+    <w:lsdException w:name="Colorful List Accent 6" w:semiHidden="0" w:uiPriority="72" w:unhideWhenUsed="0"/>
+    <w:lsdException w:name="Colorful Grid Accent 6" w:semiHidden="0" w:uiPriority="73" w:unhideWhenUsed="0"/>
+    <w:lsdException w:name="Subtle Emphasis" w:semiHidden="0" w:uiPriority="19" w:unhideWhenUsed="0" w:qFormat="1"/>
+    <w:lsdException w:name="Intense Emphasis" w:semiHidden="0" w:uiPriority="21" w:unhideWhenUsed="0" w:qFormat="1"/>
+    <w:lsdException w:name="Subtle Reference" w:semiHidden="0" w:uiPriority="31" w:unhideWhenUsed="0" w:qFormat="1"/>
+    <w:lsdException w:name="Intense Reference" w:semiHidden="0" w:uiPriority="32" w:unhideWhenUsed="0" w:qFormat="1"/>
+    <w:lsdException w:name="Book Title" w:semiHidden="0" w:uiPriority="33" w:unhideWhenUsed="0" w:qFormat="1"/>
+    <w:lsdException w:name="Bibliography" w:uiPriority="37"/>
+    <w:lsdException w:name="TOC Heading" w:uiPriority="39" w:qFormat="1"/>
+  </w:latentStyles>
+  <w:style w:type="paragraph" w:default="1" w:styleId="Normal">
+    <w:name w:val="Normal"/>
+    <w:qFormat/>
+  </w:style>
+  <w:style w:type="paragraph" w:styleId="Heading1">
+    <w:name w:val="heading 1"/>
+    <w:basedOn w:val="Normal"/>
+    <w:next w:val="Normal"/>
+    <w:link w:val="Heading1Char"/>
+    <w:uiPriority w:val="9"/>
+    <w:qFormat/>
+    <w:rsid w:val="00D758FE"/>
+    <w:pPr>
+      <w:keepNext/>
+      <w:keepLines/>
+      <w:spacing w:before="360" w:after="80"/>
+      <w:outlineLvl w:val="0"/>
+    </w:pPr>
+    <w:rPr>
+      <w:rFonts w:asciiTheme="majorHAnsi" w:eastAsiaTheme="majorEastAsia" w:hAnsiTheme="majorHAnsi" w:cstheme="majorBidi"/>
+      <w:color w:val="0F4761" w:themeColor="accent1" w:themeShade="BF"/>
+      <w:sz w:val="40"/>
+      <w:szCs w:val="40"/>
+    </w:rPr>
+  </w:style>
+  <w:style w:type="paragraph" w:styleId="Heading2">
+    <w:name w:val="heading 2"/>
+    <w:basedOn w:val="Normal"/>
+    <w:next w:val="Normal"/>
+    <w:link w:val="Heading2Char"/>
+    <w:uiPriority w:val="9"/>
+    <w:semiHidden/>
+    <w:unhideWhenUsed/>
+    <w:qFormat/>
+    <w:rsid w:val="00D758FE"/>
+    <w:pPr>
+      <w:keepNext/>
+      <w:keepLines/>
+      <w:spacing w:before="160" w:after="80"/>
+      <w:outlineLvl w:val="1"/>
+    </w:pPr>
+    <w:rPr>
+      <w:rFonts w:asciiTheme="majorHAnsi" w:eastAsiaTheme="majorEastAsia" w:hAnsiTheme="majorHAnsi" w:cstheme="majorBidi"/>
+      <w:color w:val="0F4761" w:themeColor="accent1" w:themeShade="BF"/>
+      <w:sz w:val="32"/>
+      <w:szCs w:val="32"/>
+    </w:rPr>
+  </w:style>
+  <w:style w:type="paragraph" w:styleId="Heading3">
+    <w:name w:val="heading 3"/>
+    <w:basedOn w:val="Normal"/>
+    <w:next w:val="Normal"/>
+    <w:link w:val="Heading3Char"/>
+    <w:uiPriority w:val="9"/>
+    <w:semiHidden/>
+    <w:unhideWhenUsed/>
+    <w:qFormat/>
+    <w:rsid w:val="00D758FE"/>
+    <w:pPr>
+      <w:keepNext/>
+      <w:keepLines/>
+      <w:spacing w:before="160" w:after="80"/>
+      <w:outlineLvl w:val="2"/>
+    </w:pPr>
+    <w:rPr>
+      <w:rFonts w:eastAsiaTheme="majorEastAsia" w:cstheme="majorBidi"/>
+      <w:color w:val="0F4761" w:themeColor="accent1" w:themeShade="BF"/>
+      <w:sz w:val="28"/>
+      <w:szCs w:val="28"/>
+    </w:rPr>
+  </w:style>
+  <w:style w:type="paragraph" w:styleId="Heading4">
+    <w:name w:val="heading 4"/>
+    <w:basedOn w:val="Normal"/>
+    <w:next w:val="Normal"/>
+    <w:link w:val="Heading4Char"/>
+    <w:uiPriority w:val="9"/>
+    <w:semiHidden/>
+    <w:unhideWhenUsed/>
+    <w:qFormat/>
+    <w:rsid w:val="00D758FE"/>
+    <w:pPr>
+      <w:keepNext/>
+      <w:keepLines/>
+      <w:spacing w:before="80" w:after="40"/>
+      <w:outlineLvl w:val="3"/>
+    </w:pPr>
+    <w:rPr>
+      <w:rFonts w:eastAsiaTheme="majorEastAsia" w:cstheme="majorBidi"/>
+      <w:i/>
+      <w:iCs/>
+      <w:color w:val="0F4761" w:themeColor="accent1" w:themeShade="BF"/>
+    </w:rPr>
+  </w:style>
+  <w:style w:type="paragraph" w:styleId="Heading5">
+    <w:name w:val="heading 5"/>
+    <w:basedOn w:val="Normal"/>
+    <w:next w:val="Normal"/>
+    <w:link w:val="Heading5Char"/>
+    <w:uiPriority w:val="9"/>
+    <w:semiHidden/>
+    <w:unhideWhenUsed/>
+    <w:qFormat/>
+    <w:rsid w:val="00D758FE"/>
+    <w:pPr>
+      <w:keepNext/>
+      <w:keepLines/>
+      <w:spacing w:before="80" w:after="40"/>
+      <w:outlineLvl w:val="4"/>
+    </w:pPr>
+    <w:rPr>
+      <w:rFonts w:eastAsiaTheme="majorEastAsia" w:cstheme="majorBidi"/>
+      <w:color w:val="0F4761" w:themeColor="accent1" w:themeShade="BF"/>
+    </w:rPr>
+  </w:style>
+  <w:style w:type="paragraph" w:styleId="Heading6">
+    <w:name w:val="heading 6"/>
+    <w:basedOn w:val="Normal"/>
+    <w:next w:val="Normal"/>
+    <w:link w:val="Heading6Char"/>
+    <w:uiPriority w:val="9"/>
+    <w:semiHidden/>
+    <w:unhideWhenUsed/>
+    <w:qFormat/>
+    <w:rsid w:val="00D758FE"/>
+    <w:pPr>
+      <w:keepNext/>
+      <w:keepLines/>
+      <w:spacing w:before="40" w:after="0"/>
+      <w:outlineLvl w:val="5"/>
+    </w:pPr>
+    <w:rPr>
+      <w:rFonts w:eastAsiaTheme="majorEastAsia" w:cstheme="majorBidi"/>
+      <w:i/>
+      <w:iCs/>
+      <w:color w:val="595959" w:themeColor="text1" w:themeTint="A6"/>
+    </w:rPr>
+  </w:style>
+  <w:style w:type="paragraph" w:styleId="Heading7">
+    <w:name w:val="heading 7"/>
+    <w:basedOn w:val="Normal"/>
+    <w:next w:val="Normal"/>
+    <w:link w:val="Heading7Char"/>
+    <w:uiPriority w:val="9"/>
+    <w:semiHidden/>
+    <w:unhideWhenUsed/>
+    <w:qFormat/>
+    <w:rsid w:val="00D758FE"/>
+    <w:pPr>
+      <w:keepNext/>
+      <w:keepLines/>
+      <w:spacing w:before="40" w:after="0"/>
+      <w:outlineLvl w:val="6"/>
+    </w:pPr>
+    <w:rPr>
+      <w:rFonts w:eastAsiaTheme="majorEastAsia" w:cstheme="majorBidi"/>
+      <w:color w:val="595959" w:themeColor="text1" w:themeTint="A6"/>
+    </w:rPr>
+  </w:style>
+  <w:style w:type="paragraph" w:styleId="Heading8">
+    <w:name w:val="heading 8"/>
+    <w:basedOn w:val="Normal"/>
+    <w:next w:val="Normal"/>
+    <w:link w:val="Heading8Char"/>
+    <w:uiPriority w:val="9"/>
+    <w:semiHidden/>
+    <w:unhideWhenUsed/>
+    <w:qFormat/>
+    <w:rsid w:val="00D758FE"/>
+    <w:pPr>
+      <w:keepNext/>
+      <w:keepLines/>
+      <w:spacing w:after="0"/>
+      <w:outlineLvl w:val="7"/>
+    </w:pPr>
+    <w:rPr>
+      <w:rFonts w:eastAsiaTheme="majorEastAsia" w:cstheme="majorBidi"/>
+      <w:i/>
+      <w:iCs/>
+      <w:color w:val="272727" w:themeColor="text1" w:themeTint="D8"/>
+    </w:rPr>
+  </w:style>
+  <w:style w:type="paragraph" w:styleId="Heading9">
+    <w:name w:val="heading 9"/>
+    <w:basedOn w:val="Normal"/>
+    <w:next w:val="Normal"/>
+    <w:link w:val="Heading9Char"/>
+    <w:uiPriority w:val="9"/>
+    <w:semiHidden/>
+    <w:unhideWhenUsed/>
+    <w:qFormat/>
+    <w:rsid w:val="00D758FE"/>
+    <w:pPr>
+      <w:keepNext/>
+      <w:keepLines/>
+      <w:spacing w:after="0"/>
+      <w:outlineLvl w:val="8"/>
+    </w:pPr>
+    <w:rPr>
+      <w:rFonts w:eastAsiaTheme="majorEastAsia" w:cstheme="majorBidi"/>
+      <w:color w:val="272727" w:themeColor="text1" w:themeTint="D8"/>
+    </w:rPr>
+  </w:style>
+  <w:style w:type="character" w:default="1" w:styleId="DefaultParagraphFont">
+    <w:name w:val="Default Paragraph Font"/>
+    <w:uiPriority w:val="1"/>
+    <w:semiHidden/>
     <w:unhideWhenUsed/>
   </w:style>
   <w:style w:type="table" w:default="1" w:styleId="TableNormal">
@@ -3735,7 +4452,7 @@
   <a:extraClrSchemeLst/>
   <a:extLst>
     <a:ext uri="{05A4C25C-085E-4340-85A3-A5531E510DB2}">
-      <thm15:themeFamily xmlns:thm15="http://schemas.microsoft.com/office/thememl/2012/main" name="Office Theme" id="{62F939B6-93AF-4DB8-9C6B-D6C7DFDC589F}" vid="{4A3C46E8-61CC-4603-A589-7422A47A8E4A}"/>
+      <thm15:themeFamily xmlns:thm15="http://schemas.microsoft.com/office/thememl/2012/main" xmlns="" name="Office Theme" id="{62F939B6-93AF-4DB8-9C6B-D6C7DFDC589F}" vid="{4A3C46E8-61CC-4603-A589-7422A47A8E4A}"/>
     </a:ext>
   </a:extLst>
 </a:theme>
